--- a/documentation/DominikBrzekPracaLicencjacka.docx
+++ b/documentation/DominikBrzekPracaLicencjacka.docx
@@ -170,8 +170,19 @@
           <w:shd w:val="clear" w:color="auto" w:fill="F8F8F8"/>
           <w:lang w:val="pl-PL"/>
         </w:rPr>
-        <w:t>Zarządzanie czasem oraz wykorzystanie technik zarządzania czasem w aplikacji internetowej utworzonej w technologiach Java i Angular</w:t>
-      </w:r>
+        <w:t xml:space="preserve">Zarządzanie czasem oraz wykorzystanie technik zarządzania czasem w aplikacji internetowej utworzonej w technologiach Java i </w:t>
+      </w:r>
+      <w:proofErr w:type="spellStart"/>
+      <w:r>
+        <w:rPr>
+          <w:rFonts w:cs="Times New Roman"/>
+          <w:sz w:val="32"/>
+          <w:shd w:val="clear" w:color="auto" w:fill="F8F8F8"/>
+          <w:lang w:val="pl-PL"/>
+        </w:rPr>
+        <w:t>Angular</w:t>
+      </w:r>
+      <w:proofErr w:type="spellEnd"/>
     </w:p>
     <w:p>
       <w:pPr>
@@ -678,7 +689,15 @@
                 <w:noProof/>
                 <w:lang w:val="pl-PL"/>
               </w:rPr>
-              <w:t>Technika Pomodoro</w:t>
+              <w:t xml:space="preserve">Technika </w:t>
+            </w:r>
+            <w:r>
+              <w:rPr>
+                <w:rStyle w:val="Hyperlink"/>
+                <w:noProof/>
+                <w:lang w:val="pl-PL"/>
+              </w:rPr>
+              <w:t>Pomodoro</w:t>
             </w:r>
             <w:r>
               <w:rPr>
@@ -2296,21 +2315,7 @@
                 <w:rStyle w:val="Hyperlink"/>
                 <w:noProof/>
               </w:rPr>
-              <w:t>Bibliogra</w:t>
-            </w:r>
-            <w:r>
-              <w:rPr>
-                <w:rStyle w:val="Hyperlink"/>
-                <w:noProof/>
-              </w:rPr>
-              <w:t>f</w:t>
-            </w:r>
-            <w:r>
-              <w:rPr>
-                <w:rStyle w:val="Hyperlink"/>
-                <w:noProof/>
-              </w:rPr>
-              <w:t>ia</w:t>
+              <w:t>Bibliografia</w:t>
             </w:r>
             <w:r>
               <w:rPr>
@@ -2474,13 +2479,27 @@
         <w:rPr>
           <w:lang w:val="pl-PL"/>
         </w:rPr>
-        <w:t xml:space="preserve"> wykorzystywaniem tego zasobu</w:t>
-      </w:r>
-      <w:r>
-        <w:rPr>
-          <w:lang w:val="pl-PL"/>
-        </w:rPr>
-        <w:t xml:space="preserve">, oraz podejmuje próbę weryfikacji czy ćwiczenie zarządzania czasem przy użyciu </w:t>
+        <w:t xml:space="preserve"> wykorzystywaniem tego </w:t>
+      </w:r>
+      <w:proofErr w:type="gramStart"/>
+      <w:r>
+        <w:rPr>
+          <w:lang w:val="pl-PL"/>
+        </w:rPr>
+        <w:t>zasobu</w:t>
+      </w:r>
+      <w:r>
+        <w:rPr>
+          <w:lang w:val="pl-PL"/>
+        </w:rPr>
+        <w:t>,</w:t>
+      </w:r>
+      <w:proofErr w:type="gramEnd"/>
+      <w:r>
+        <w:rPr>
+          <w:lang w:val="pl-PL"/>
+        </w:rPr>
+        <w:t xml:space="preserve"> oraz podejmuje próbę weryfikacji czy ćwiczenie zarządzania czasem przy użyciu </w:t>
       </w:r>
       <w:r>
         <w:rPr>
@@ -2506,7 +2525,21 @@
         <w:rPr>
           <w:lang w:val="pl-PL"/>
         </w:rPr>
-        <w:t>Jako że obecne technologie dostarczają możliwość tworzenia narzędzi mogących usprawniać nasze działania, praca przedstawia proces implementacji popularnych technik zarządzania czasem w aplikacji internetowej zbudowanej w technologiach Java oraz Angular.</w:t>
+        <w:t xml:space="preserve">Jako że obecne technologie dostarczają możliwość tworzenia narzędzi mogących usprawniać nasze działania, praca przedstawia proces implementacji popularnych technik zarządzania czasem w aplikacji internetowej zbudowanej w technologiach Java oraz </w:t>
+      </w:r>
+      <w:proofErr w:type="spellStart"/>
+      <w:r>
+        <w:rPr>
+          <w:lang w:val="pl-PL"/>
+        </w:rPr>
+        <w:t>Angular</w:t>
+      </w:r>
+      <w:proofErr w:type="spellEnd"/>
+      <w:r>
+        <w:rPr>
+          <w:lang w:val="pl-PL"/>
+        </w:rPr>
+        <w:t>.</w:t>
       </w:r>
     </w:p>
     <w:p>
@@ -2552,8 +2585,16 @@
         <w:rPr>
           <w:lang w:val="pl-PL"/>
         </w:rPr>
-        <w:t>Technika Pomodoro</w:t>
-      </w:r>
+        <w:t xml:space="preserve">Technika </w:t>
+      </w:r>
+      <w:proofErr w:type="spellStart"/>
+      <w:r>
+        <w:rPr>
+          <w:lang w:val="pl-PL"/>
+        </w:rPr>
+        <w:t>Pomodoro</w:t>
+      </w:r>
+      <w:proofErr w:type="spellEnd"/>
       <w:r>
         <w:rPr>
           <w:lang w:val="pl-PL"/>
@@ -2588,7 +2629,21 @@
         <w:rPr>
           <w:lang w:val="pl-PL"/>
         </w:rPr>
-        <w:t xml:space="preserve"> Opis techniki pomodoro został zaczerpnięty z</w:t>
+        <w:t xml:space="preserve"> Opis techniki </w:t>
+      </w:r>
+      <w:proofErr w:type="spellStart"/>
+      <w:r>
+        <w:rPr>
+          <w:lang w:val="pl-PL"/>
+        </w:rPr>
+        <w:t>Pomodoro</w:t>
+      </w:r>
+      <w:proofErr w:type="spellEnd"/>
+      <w:r>
+        <w:rPr>
+          <w:lang w:val="pl-PL"/>
+        </w:rPr>
+        <w:t xml:space="preserve"> został zaczerpnięty z</w:t>
       </w:r>
       <w:r>
         <w:rPr>
@@ -2602,115 +2657,133 @@
         </w:rPr>
         <w:t>„</w:t>
       </w:r>
+      <w:proofErr w:type="spellStart"/>
       <w:r>
         <w:rPr>
           <w:i/>
           <w:iCs/>
           <w:lang w:val="pl-PL"/>
         </w:rPr>
-        <w:t>Pomodoro Technique</w:t>
-      </w:r>
+        <w:t>Pomodoro</w:t>
+      </w:r>
+      <w:proofErr w:type="spellEnd"/>
       <w:r>
         <w:rPr>
           <w:i/>
           <w:iCs/>
           <w:lang w:val="pl-PL"/>
         </w:rPr>
-        <w:t>”</w:t>
-      </w:r>
-      <w:r>
-        <w:rPr>
-          <w:lang w:val="pl-PL"/>
-        </w:rPr>
-        <w:t xml:space="preserve"> autorstwa Francesco Cirillo.</w:t>
-      </w:r>
-      <w:r>
-        <w:rPr>
-          <w:lang w:val="pl-PL"/>
-        </w:rPr>
         <w:t xml:space="preserve"> </w:t>
       </w:r>
-      <w:r>
-        <w:rPr>
-          <w:lang w:val="pl-PL"/>
-        </w:rPr>
-        <w:t>Macierz Eisenhowera</w:t>
-      </w:r>
-      <w:r>
-        <w:rPr>
-          <w:lang w:val="pl-PL"/>
-        </w:rPr>
-        <w:t>, która powinna uporządkować zadania do wykonania tak aby skupiać się jedynie na najważniejszych</w:t>
-      </w:r>
-      <w:r>
-        <w:rPr>
-          <w:lang w:val="pl-PL"/>
-        </w:rPr>
-        <w:t xml:space="preserve">, a </w:t>
-      </w:r>
-      <w:r>
-        <w:rPr>
-          <w:lang w:val="pl-PL"/>
-        </w:rPr>
-        <w:t xml:space="preserve">przełożyć w czasie lub usunąć </w:t>
-      </w:r>
-      <w:r>
-        <w:rPr>
-          <w:lang w:val="pl-PL"/>
-        </w:rPr>
-        <w:t>mniej istotn</w:t>
-      </w:r>
-      <w:r>
-        <w:rPr>
-          <w:lang w:val="pl-PL"/>
-        </w:rPr>
-        <w:t>e</w:t>
-      </w:r>
-      <w:r>
-        <w:rPr>
-          <w:lang w:val="pl-PL"/>
-        </w:rPr>
-        <w:t xml:space="preserve"> czynności</w:t>
-      </w:r>
-      <w:r>
-        <w:rPr>
-          <w:lang w:val="pl-PL"/>
-        </w:rPr>
-        <w:t xml:space="preserve">. </w:t>
-      </w:r>
-      <w:r>
-        <w:rPr>
-          <w:lang w:val="pl-PL"/>
-        </w:rPr>
-        <w:t>Została ona opisana przy wsparciu pracy</w:t>
-      </w:r>
-      <w:r>
-        <w:rPr>
-          <w:lang w:val="pl-PL"/>
-        </w:rPr>
-        <w:t xml:space="preserve"> </w:t>
-      </w:r>
-      <w:r>
-        <w:rPr>
-          <w:lang w:val="pl-PL"/>
-        </w:rPr>
-        <w:t>„</w:t>
-      </w:r>
+      <w:proofErr w:type="spellStart"/>
       <w:r>
         <w:rPr>
           <w:i/>
           <w:iCs/>
           <w:lang w:val="pl-PL"/>
         </w:rPr>
-        <w:t>Eisenhower matrix</w:t>
-      </w:r>
+        <w:t>Technique</w:t>
+      </w:r>
+      <w:proofErr w:type="spellEnd"/>
       <w:r>
         <w:rPr>
           <w:i/>
           <w:iCs/>
           <w:lang w:val="pl-PL"/>
         </w:rPr>
+        <w:t>”</w:t>
+      </w:r>
+      <w:r>
+        <w:rPr>
+          <w:lang w:val="pl-PL"/>
+        </w:rPr>
+        <w:t xml:space="preserve"> autorstwa Francesco </w:t>
+      </w:r>
+      <w:proofErr w:type="spellStart"/>
+      <w:r>
+        <w:rPr>
+          <w:lang w:val="pl-PL"/>
+        </w:rPr>
+        <w:t>Cirillo</w:t>
+      </w:r>
+      <w:proofErr w:type="spellEnd"/>
+      <w:r>
+        <w:rPr>
+          <w:lang w:val="pl-PL"/>
+        </w:rPr>
+        <w:t>.</w:t>
+      </w:r>
+      <w:r>
+        <w:rPr>
+          <w:lang w:val="pl-PL"/>
+        </w:rPr>
         <w:t xml:space="preserve"> </w:t>
+      </w:r>
+      <w:r>
+        <w:rPr>
+          <w:lang w:val="pl-PL"/>
+        </w:rPr>
+        <w:t>Macierz Eisenhowera</w:t>
+      </w:r>
+      <w:r>
+        <w:rPr>
+          <w:lang w:val="pl-PL"/>
+        </w:rPr>
+        <w:t>, która powinna uporządkować zadania do wykonania tak aby skupiać się jedynie na najważniejszych</w:t>
+      </w:r>
+      <w:r>
+        <w:rPr>
+          <w:lang w:val="pl-PL"/>
+        </w:rPr>
+        <w:t xml:space="preserve">, a </w:t>
+      </w:r>
+      <w:r>
+        <w:rPr>
+          <w:lang w:val="pl-PL"/>
+        </w:rPr>
+        <w:t xml:space="preserve">przełożyć w czasie lub usunąć </w:t>
+      </w:r>
+      <w:r>
+        <w:rPr>
+          <w:lang w:val="pl-PL"/>
+        </w:rPr>
+        <w:t>mniej istotn</w:t>
+      </w:r>
+      <w:r>
+        <w:rPr>
+          <w:lang w:val="pl-PL"/>
+        </w:rPr>
+        <w:t>e</w:t>
+      </w:r>
+      <w:r>
+        <w:rPr>
+          <w:lang w:val="pl-PL"/>
+        </w:rPr>
+        <w:t xml:space="preserve"> czynności</w:t>
+      </w:r>
+      <w:r>
+        <w:rPr>
+          <w:lang w:val="pl-PL"/>
+        </w:rPr>
+        <w:t xml:space="preserve">. </w:t>
+      </w:r>
+      <w:r>
+        <w:rPr>
+          <w:lang w:val="pl-PL"/>
+        </w:rPr>
+        <w:t>Została ona opisana przy wsparciu pracy</w:t>
+      </w:r>
+      <w:r>
+        <w:rPr>
+          <w:lang w:val="pl-PL"/>
+        </w:rPr>
+        <w:t xml:space="preserve"> </w:t>
+      </w:r>
+      <w:r>
+        <w:rPr>
+          <w:lang w:val="pl-PL"/>
+        </w:rPr>
+        <w:t>„</w:t>
       </w:r>
       <w:r>
         <w:rPr>
@@ -2718,205 +2791,504 @@
           <w:iCs/>
           <w:lang w:val="pl-PL"/>
         </w:rPr>
-        <w:t xml:space="preserve">Saaty AHP = Strong actions prioritization? </w:t>
+        <w:t>Eisenhower matrix</w:t>
       </w:r>
       <w:r>
         <w:rPr>
           <w:i/>
           <w:iCs/>
-        </w:rPr>
-        <w:t>Theoretical literature and lessons drawn from empirical evidences</w:t>
-      </w:r>
+          <w:lang w:val="pl-PL"/>
+        </w:rPr>
+        <w:t xml:space="preserve"> </w:t>
+      </w:r>
+      <w:proofErr w:type="spellStart"/>
       <w:r>
         <w:rPr>
           <w:i/>
           <w:iCs/>
-        </w:rPr>
-        <w:t>”</w:t>
-      </w:r>
-      <w:r>
-        <w:t xml:space="preserve">, której autorami są Alfred Homère </w:t>
-      </w:r>
-      <w:r>
-        <w:t>Ngandam Mfoundoum</w:t>
-      </w:r>
-      <w:r>
-        <w:t xml:space="preserve">, Mesmin </w:t>
-      </w:r>
-      <w:r>
-        <w:t>Tchindajng</w:t>
-      </w:r>
-      <w:r>
-        <w:t xml:space="preserve">, Jean Valery </w:t>
-      </w:r>
-      <w:r>
-        <w:t>Mefire</w:t>
-      </w:r>
-      <w:r>
-        <w:t xml:space="preserve"> </w:t>
-      </w:r>
-      <w:r>
-        <w:t>Mfoundoum</w:t>
-      </w:r>
-      <w:r>
-        <w:t xml:space="preserve">, Isabelle </w:t>
-      </w:r>
-      <w:r>
-        <w:t>Makeout</w:t>
-      </w:r>
-      <w:r>
-        <w:t xml:space="preserve">. </w:t>
-      </w:r>
-      <w:r>
-        <w:rPr>
-          <w:lang w:val="pl-PL"/>
-        </w:rPr>
-        <w:t xml:space="preserve">Prawo </w:t>
-      </w:r>
-      <w:r>
-        <w:rPr>
-          <w:lang w:val="pl-PL"/>
-        </w:rPr>
-        <w:t>P</w:t>
-      </w:r>
-      <w:r>
-        <w:rPr>
-          <w:lang w:val="pl-PL"/>
-        </w:rPr>
-        <w:t>arkinsona</w:t>
-      </w:r>
-      <w:r>
-        <w:rPr>
-          <w:lang w:val="pl-PL"/>
-        </w:rPr>
-        <w:t xml:space="preserve"> służące do skrócenia czasu wykonywanego zadania bez uszczerbku na jakości wykonanej pracy</w:t>
-      </w:r>
-      <w:r>
-        <w:rPr>
-          <w:lang w:val="pl-PL"/>
-        </w:rPr>
-        <w:t xml:space="preserve"> zostało opisane korzystając z pracy C.Northcote Parkinson </w:t>
-      </w:r>
-      <w:r>
-        <w:rPr>
-          <w:lang w:val="pl-PL"/>
-        </w:rPr>
-        <w:t>„</w:t>
-      </w:r>
+          <w:lang w:val="pl-PL"/>
+        </w:rPr>
+        <w:t>Saaty</w:t>
+      </w:r>
+      <w:proofErr w:type="spellEnd"/>
       <w:r>
         <w:rPr>
           <w:i/>
           <w:iCs/>
           <w:lang w:val="pl-PL"/>
         </w:rPr>
-        <w:t>Parkinson’s law</w:t>
-      </w:r>
+        <w:t xml:space="preserve"> AHP = </w:t>
+      </w:r>
+      <w:proofErr w:type="spellStart"/>
       <w:r>
         <w:rPr>
           <w:i/>
           <w:iCs/>
           <w:lang w:val="pl-PL"/>
         </w:rPr>
-        <w:t>”</w:t>
-      </w:r>
-      <w:r>
-        <w:rPr>
-          <w:lang w:val="pl-PL"/>
-        </w:rPr>
-        <w:t xml:space="preserve">. </w:t>
-      </w:r>
-      <w:r>
-        <w:rPr>
-          <w:lang w:val="pl-PL"/>
-        </w:rPr>
-        <w:t>N</w:t>
-      </w:r>
-      <w:r>
-        <w:rPr>
-          <w:lang w:val="pl-PL"/>
-        </w:rPr>
-        <w:t xml:space="preserve">a koniec </w:t>
-      </w:r>
+        <w:t>Strong</w:t>
+      </w:r>
+      <w:proofErr w:type="spellEnd"/>
       <w:r>
         <w:rPr>
           <w:i/>
           <w:iCs/>
           <w:lang w:val="pl-PL"/>
         </w:rPr>
-        <w:t>Zasada Pareto</w:t>
-      </w:r>
-      <w:r>
-        <w:rPr>
-          <w:lang w:val="pl-PL"/>
-        </w:rPr>
         <w:t xml:space="preserve"> </w:t>
       </w:r>
-      <w:r>
-        <w:rPr>
-          <w:lang w:val="pl-PL"/>
-        </w:rPr>
-        <w:t xml:space="preserve">opisana na podstawie opracowania autorstwa </w:t>
-      </w:r>
-      <w:r>
-        <w:rPr>
-          <w:lang w:val="pl-PL"/>
-        </w:rPr>
-        <w:t xml:space="preserve">Rosie Dunford, Quanrong Su, Ekraj Tamang </w:t>
-      </w:r>
-      <w:r>
-        <w:rPr>
-          <w:lang w:val="pl-PL"/>
-        </w:rPr>
-        <w:t>oraz</w:t>
-      </w:r>
-      <w:r>
-        <w:rPr>
-          <w:lang w:val="pl-PL"/>
-        </w:rPr>
-        <w:t xml:space="preserve"> Abigail Wintour,</w:t>
-      </w:r>
-      <w:r>
-        <w:rPr>
-          <w:lang w:val="pl-PL"/>
-        </w:rPr>
-        <w:t xml:space="preserve"> </w:t>
-      </w:r>
-      <w:r>
-        <w:rPr>
-          <w:lang w:val="pl-PL"/>
-        </w:rPr>
-        <w:t>„</w:t>
-      </w:r>
+      <w:proofErr w:type="spellStart"/>
       <w:r>
         <w:rPr>
           <w:i/>
           <w:iCs/>
           <w:lang w:val="pl-PL"/>
         </w:rPr>
-        <w:t>The Pareto Principle</w:t>
-      </w:r>
+        <w:t>actions</w:t>
+      </w:r>
+      <w:proofErr w:type="spellEnd"/>
       <w:r>
         <w:rPr>
           <w:i/>
           <w:iCs/>
           <w:lang w:val="pl-PL"/>
         </w:rPr>
-        <w:t>”</w:t>
-      </w:r>
+        <w:t xml:space="preserve"> </w:t>
+      </w:r>
+      <w:proofErr w:type="spellStart"/>
       <w:r>
         <w:rPr>
           <w:i/>
           <w:iCs/>
           <w:lang w:val="pl-PL"/>
         </w:rPr>
-        <w:t>,</w:t>
-      </w:r>
+        <w:t>prioritization</w:t>
+      </w:r>
+      <w:proofErr w:type="spellEnd"/>
       <w:r>
         <w:rPr>
           <w:i/>
           <w:iCs/>
           <w:lang w:val="pl-PL"/>
         </w:rPr>
+        <w:t xml:space="preserve">? </w:t>
+      </w:r>
+      <w:r>
+        <w:rPr>
+          <w:i/>
+          <w:iCs/>
+        </w:rPr>
+        <w:t xml:space="preserve">Theoretical literature and lessons drawn from empirical </w:t>
+      </w:r>
+      <w:proofErr w:type="gramStart"/>
+      <w:r>
+        <w:rPr>
+          <w:i/>
+          <w:iCs/>
+        </w:rPr>
+        <w:t>evidences</w:t>
+      </w:r>
+      <w:proofErr w:type="gramEnd"/>
+      <w:r>
+        <w:rPr>
+          <w:i/>
+          <w:iCs/>
+        </w:rPr>
+        <w:t>”</w:t>
+      </w:r>
+      <w:r>
+        <w:t xml:space="preserve">, </w:t>
+      </w:r>
+      <w:proofErr w:type="spellStart"/>
+      <w:r>
+        <w:t>której</w:t>
+      </w:r>
+      <w:proofErr w:type="spellEnd"/>
+      <w:r>
+        <w:t xml:space="preserve"> </w:t>
+      </w:r>
+      <w:proofErr w:type="spellStart"/>
+      <w:r>
+        <w:t>autorami</w:t>
+      </w:r>
+      <w:proofErr w:type="spellEnd"/>
+      <w:r>
+        <w:t xml:space="preserve"> </w:t>
+      </w:r>
+      <w:proofErr w:type="spellStart"/>
+      <w:r>
+        <w:t>są</w:t>
+      </w:r>
+      <w:proofErr w:type="spellEnd"/>
+      <w:r>
+        <w:t xml:space="preserve"> Alfred Homère </w:t>
+      </w:r>
+      <w:proofErr w:type="spellStart"/>
+      <w:r>
+        <w:t>Ngandam</w:t>
+      </w:r>
+      <w:proofErr w:type="spellEnd"/>
+      <w:r>
+        <w:t xml:space="preserve"> </w:t>
+      </w:r>
+      <w:proofErr w:type="spellStart"/>
+      <w:r>
+        <w:t>Mfoundoum</w:t>
+      </w:r>
+      <w:proofErr w:type="spellEnd"/>
+      <w:r>
+        <w:t xml:space="preserve">, </w:t>
+      </w:r>
+      <w:proofErr w:type="spellStart"/>
+      <w:r>
+        <w:t>Mesmin</w:t>
+      </w:r>
+      <w:proofErr w:type="spellEnd"/>
+      <w:r>
+        <w:t xml:space="preserve"> </w:t>
+      </w:r>
+      <w:proofErr w:type="spellStart"/>
+      <w:r>
+        <w:t>Tchindajng</w:t>
+      </w:r>
+      <w:proofErr w:type="spellEnd"/>
+      <w:r>
+        <w:t xml:space="preserve">, Jean Valery </w:t>
+      </w:r>
+      <w:r>
+        <w:t>Mefire</w:t>
+      </w:r>
+      <w:r>
+        <w:t xml:space="preserve"> </w:t>
+      </w:r>
+      <w:proofErr w:type="spellStart"/>
+      <w:r>
+        <w:t>Mfoundoum</w:t>
+      </w:r>
+      <w:proofErr w:type="spellEnd"/>
+      <w:r>
+        <w:t xml:space="preserve">, Isabelle </w:t>
+      </w:r>
+      <w:proofErr w:type="spellStart"/>
+      <w:r>
+        <w:t>Makeout</w:t>
+      </w:r>
+      <w:proofErr w:type="spellEnd"/>
+      <w:r>
+        <w:t xml:space="preserve">. </w:t>
+      </w:r>
+      <w:r>
+        <w:rPr>
+          <w:lang w:val="pl-PL"/>
+        </w:rPr>
+        <w:t xml:space="preserve">Prawo </w:t>
+      </w:r>
+      <w:r>
+        <w:rPr>
+          <w:lang w:val="pl-PL"/>
+        </w:rPr>
+        <w:t>P</w:t>
+      </w:r>
+      <w:r>
+        <w:rPr>
+          <w:lang w:val="pl-PL"/>
+        </w:rPr>
+        <w:t>arkinsona</w:t>
+      </w:r>
+      <w:r>
+        <w:rPr>
+          <w:lang w:val="pl-PL"/>
+        </w:rPr>
+        <w:t xml:space="preserve"> służące do skrócenia czasu wykonywanego zadania bez uszczerbku na jakości wykonanej pracy</w:t>
+      </w:r>
+      <w:r>
+        <w:rPr>
+          <w:lang w:val="pl-PL"/>
+        </w:rPr>
+        <w:t xml:space="preserve"> zostało opisane korzystając z pracy </w:t>
+      </w:r>
+      <w:proofErr w:type="spellStart"/>
+      <w:proofErr w:type="gramStart"/>
+      <w:r>
+        <w:rPr>
+          <w:lang w:val="pl-PL"/>
+        </w:rPr>
+        <w:t>C.Northcote</w:t>
+      </w:r>
+      <w:proofErr w:type="spellEnd"/>
+      <w:proofErr w:type="gramEnd"/>
+      <w:r>
+        <w:rPr>
+          <w:lang w:val="pl-PL"/>
+        </w:rPr>
+        <w:t xml:space="preserve"> Parkinson </w:t>
+      </w:r>
+      <w:r>
+        <w:rPr>
+          <w:lang w:val="pl-PL"/>
+        </w:rPr>
+        <w:t>„</w:t>
+      </w:r>
+      <w:proofErr w:type="spellStart"/>
+      <w:r>
+        <w:rPr>
+          <w:i/>
+          <w:iCs/>
+          <w:lang w:val="pl-PL"/>
+        </w:rPr>
+        <w:t>Parkinson’s</w:t>
+      </w:r>
+      <w:proofErr w:type="spellEnd"/>
+      <w:r>
+        <w:rPr>
+          <w:i/>
+          <w:iCs/>
+          <w:lang w:val="pl-PL"/>
+        </w:rPr>
+        <w:t xml:space="preserve"> law</w:t>
+      </w:r>
+      <w:r>
+        <w:rPr>
+          <w:i/>
+          <w:iCs/>
+          <w:lang w:val="pl-PL"/>
+        </w:rPr>
+        <w:t>”</w:t>
+      </w:r>
+      <w:r>
+        <w:rPr>
+          <w:lang w:val="pl-PL"/>
+        </w:rPr>
+        <w:t xml:space="preserve">. </w:t>
+      </w:r>
+      <w:r>
+        <w:rPr>
+          <w:lang w:val="pl-PL"/>
+        </w:rPr>
+        <w:t>N</w:t>
+      </w:r>
+      <w:r>
+        <w:rPr>
+          <w:lang w:val="pl-PL"/>
+        </w:rPr>
+        <w:t xml:space="preserve">a koniec </w:t>
+      </w:r>
+      <w:r>
+        <w:rPr>
+          <w:i/>
+          <w:iCs/>
+          <w:lang w:val="pl-PL"/>
+        </w:rPr>
+        <w:t xml:space="preserve">Zasada </w:t>
+      </w:r>
+      <w:proofErr w:type="spellStart"/>
+      <w:r>
+        <w:rPr>
+          <w:i/>
+          <w:iCs/>
+          <w:lang w:val="pl-PL"/>
+        </w:rPr>
+        <w:t>Pareto</w:t>
+      </w:r>
+      <w:proofErr w:type="spellEnd"/>
+      <w:r>
+        <w:rPr>
+          <w:lang w:val="pl-PL"/>
+        </w:rPr>
+        <w:t xml:space="preserve"> </w:t>
+      </w:r>
+      <w:r>
+        <w:rPr>
+          <w:lang w:val="pl-PL"/>
+        </w:rPr>
+        <w:t xml:space="preserve">opisana na podstawie opracowania autorstwa </w:t>
+      </w:r>
+      <w:r>
+        <w:rPr>
+          <w:lang w:val="pl-PL"/>
+        </w:rPr>
+        <w:t xml:space="preserve">Rosie </w:t>
+      </w:r>
+      <w:proofErr w:type="spellStart"/>
+      <w:r>
+        <w:rPr>
+          <w:lang w:val="pl-PL"/>
+        </w:rPr>
+        <w:t>Dunford</w:t>
+      </w:r>
+      <w:proofErr w:type="spellEnd"/>
+      <w:r>
+        <w:rPr>
+          <w:lang w:val="pl-PL"/>
+        </w:rPr>
+        <w:t xml:space="preserve">, </w:t>
+      </w:r>
+      <w:proofErr w:type="spellStart"/>
+      <w:r>
+        <w:rPr>
+          <w:lang w:val="pl-PL"/>
+        </w:rPr>
+        <w:t>Quanrong</w:t>
+      </w:r>
+      <w:proofErr w:type="spellEnd"/>
+      <w:r>
+        <w:rPr>
+          <w:lang w:val="pl-PL"/>
+        </w:rPr>
+        <w:t xml:space="preserve"> </w:t>
+      </w:r>
+      <w:proofErr w:type="spellStart"/>
+      <w:r>
+        <w:rPr>
+          <w:lang w:val="pl-PL"/>
+        </w:rPr>
+        <w:t>Su</w:t>
+      </w:r>
+      <w:proofErr w:type="spellEnd"/>
+      <w:r>
+        <w:rPr>
+          <w:lang w:val="pl-PL"/>
+        </w:rPr>
+        <w:t xml:space="preserve">, </w:t>
+      </w:r>
+      <w:proofErr w:type="spellStart"/>
+      <w:r>
+        <w:rPr>
+          <w:lang w:val="pl-PL"/>
+        </w:rPr>
+        <w:t>Ekraj</w:t>
+      </w:r>
+      <w:proofErr w:type="spellEnd"/>
+      <w:r>
+        <w:rPr>
+          <w:lang w:val="pl-PL"/>
+        </w:rPr>
+        <w:t xml:space="preserve"> </w:t>
+      </w:r>
+      <w:proofErr w:type="spellStart"/>
+      <w:r>
+        <w:rPr>
+          <w:lang w:val="pl-PL"/>
+        </w:rPr>
+        <w:t>Tamang</w:t>
+      </w:r>
+      <w:proofErr w:type="spellEnd"/>
+      <w:r>
+        <w:rPr>
+          <w:lang w:val="pl-PL"/>
+        </w:rPr>
+        <w:t xml:space="preserve"> </w:t>
+      </w:r>
+      <w:r>
+        <w:rPr>
+          <w:lang w:val="pl-PL"/>
+        </w:rPr>
+        <w:t>oraz</w:t>
+      </w:r>
+      <w:r>
+        <w:rPr>
+          <w:lang w:val="pl-PL"/>
+        </w:rPr>
+        <w:t xml:space="preserve"> </w:t>
+      </w:r>
+      <w:proofErr w:type="spellStart"/>
+      <w:r>
+        <w:rPr>
+          <w:lang w:val="pl-PL"/>
+        </w:rPr>
+        <w:t>Abigail</w:t>
+      </w:r>
+      <w:proofErr w:type="spellEnd"/>
+      <w:r>
+        <w:rPr>
+          <w:lang w:val="pl-PL"/>
+        </w:rPr>
+        <w:t xml:space="preserve"> </w:t>
+      </w:r>
+      <w:proofErr w:type="spellStart"/>
+      <w:r>
+        <w:rPr>
+          <w:lang w:val="pl-PL"/>
+        </w:rPr>
+        <w:t>Wintour</w:t>
+      </w:r>
+      <w:proofErr w:type="spellEnd"/>
+      <w:r>
+        <w:rPr>
+          <w:lang w:val="pl-PL"/>
+        </w:rPr>
+        <w:t>,</w:t>
+      </w:r>
+      <w:r>
+        <w:rPr>
+          <w:lang w:val="pl-PL"/>
+        </w:rPr>
+        <w:t xml:space="preserve"> </w:t>
+      </w:r>
+      <w:r>
+        <w:rPr>
+          <w:lang w:val="pl-PL"/>
+        </w:rPr>
+        <w:t>„</w:t>
+      </w:r>
+      <w:r>
+        <w:rPr>
+          <w:i/>
+          <w:iCs/>
+          <w:lang w:val="pl-PL"/>
+        </w:rPr>
+        <w:t xml:space="preserve">The </w:t>
+      </w:r>
+      <w:proofErr w:type="spellStart"/>
+      <w:r>
+        <w:rPr>
+          <w:i/>
+          <w:iCs/>
+          <w:lang w:val="pl-PL"/>
+        </w:rPr>
+        <w:t>Pareto</w:t>
+      </w:r>
+      <w:proofErr w:type="spellEnd"/>
+      <w:r>
+        <w:rPr>
+          <w:i/>
+          <w:iCs/>
+          <w:lang w:val="pl-PL"/>
+        </w:rPr>
+        <w:t xml:space="preserve"> </w:t>
+      </w:r>
+      <w:proofErr w:type="spellStart"/>
+      <w:r>
+        <w:rPr>
+          <w:i/>
+          <w:iCs/>
+          <w:lang w:val="pl-PL"/>
+        </w:rPr>
+        <w:t>Principle</w:t>
+      </w:r>
+      <w:proofErr w:type="spellEnd"/>
+      <w:r>
+        <w:rPr>
+          <w:i/>
+          <w:iCs/>
+          <w:lang w:val="pl-PL"/>
+        </w:rPr>
+        <w:t>”</w:t>
+      </w:r>
+      <w:r>
+        <w:rPr>
+          <w:i/>
+          <w:iCs/>
+          <w:lang w:val="pl-PL"/>
+        </w:rPr>
+        <w:t>,</w:t>
+      </w:r>
+      <w:r>
+        <w:rPr>
+          <w:i/>
+          <w:iCs/>
+          <w:lang w:val="pl-PL"/>
+        </w:rPr>
         <w:t xml:space="preserve"> </w:t>
       </w:r>
       <w:r>
@@ -3061,13 +3433,35 @@
         <w:rPr>
           <w:lang w:val="pl-PL"/>
         </w:rPr>
-        <w:t>era, czyli backendowej</w:t>
-      </w:r>
-      <w:r>
-        <w:rPr>
-          <w:lang w:val="pl-PL"/>
-        </w:rPr>
-        <w:t>, która zbudowana jest przy użyciu języka Java wraz z frameworkiem Spring</w:t>
+        <w:t xml:space="preserve">era, czyli </w:t>
+      </w:r>
+      <w:proofErr w:type="spellStart"/>
+      <w:r>
+        <w:rPr>
+          <w:lang w:val="pl-PL"/>
+        </w:rPr>
+        <w:t>backendowej</w:t>
+      </w:r>
+      <w:proofErr w:type="spellEnd"/>
+      <w:r>
+        <w:rPr>
+          <w:lang w:val="pl-PL"/>
+        </w:rPr>
+        <w:t xml:space="preserve">, która zbudowana jest przy użyciu języka Java wraz z </w:t>
+      </w:r>
+      <w:proofErr w:type="spellStart"/>
+      <w:r>
+        <w:rPr>
+          <w:lang w:val="pl-PL"/>
+        </w:rPr>
+        <w:t>frameworkiem</w:t>
+      </w:r>
+      <w:proofErr w:type="spellEnd"/>
+      <w:r>
+        <w:rPr>
+          <w:lang w:val="pl-PL"/>
+        </w:rPr>
+        <w:t xml:space="preserve"> Spring</w:t>
       </w:r>
       <w:r>
         <w:rPr>
@@ -3079,14 +3473,30 @@
         <w:rPr>
           <w:lang w:val="pl-PL"/>
         </w:rPr>
-        <w:t>części użytkownika, czyli frontendowej</w:t>
-      </w:r>
-      <w:r>
-        <w:rPr>
-          <w:lang w:val="pl-PL"/>
-        </w:rPr>
-        <w:t xml:space="preserve"> wykorzystującej technologię Angular</w:t>
-      </w:r>
+        <w:t xml:space="preserve">części użytkownika, czyli </w:t>
+      </w:r>
+      <w:proofErr w:type="spellStart"/>
+      <w:r>
+        <w:rPr>
+          <w:lang w:val="pl-PL"/>
+        </w:rPr>
+        <w:t>frontendowej</w:t>
+      </w:r>
+      <w:proofErr w:type="spellEnd"/>
+      <w:r>
+        <w:rPr>
+          <w:lang w:val="pl-PL"/>
+        </w:rPr>
+        <w:t xml:space="preserve"> wykorzystującej technologię </w:t>
+      </w:r>
+      <w:proofErr w:type="spellStart"/>
+      <w:r>
+        <w:rPr>
+          <w:lang w:val="pl-PL"/>
+        </w:rPr>
+        <w:t>Angular</w:t>
+      </w:r>
+      <w:proofErr w:type="spellEnd"/>
       <w:r>
         <w:rPr>
           <w:lang w:val="pl-PL"/>
@@ -3097,7 +3507,42 @@
         <w:rPr>
           <w:lang w:val="pl-PL"/>
         </w:rPr>
-        <w:t>Część backendowa została opracowana na podstawie dokumentacji technicznej języka Java, oraz dokumentacji technicznej framework</w:t>
+        <w:t xml:space="preserve">Część </w:t>
+      </w:r>
+      <w:proofErr w:type="spellStart"/>
+      <w:r>
+        <w:rPr>
+          <w:lang w:val="pl-PL"/>
+        </w:rPr>
+        <w:t>backendowa</w:t>
+      </w:r>
+      <w:proofErr w:type="spellEnd"/>
+      <w:r>
+        <w:rPr>
+          <w:lang w:val="pl-PL"/>
+        </w:rPr>
+        <w:t xml:space="preserve"> została opracowana na podstawie dokumentacji technicznej języka </w:t>
+      </w:r>
+      <w:proofErr w:type="gramStart"/>
+      <w:r>
+        <w:rPr>
+          <w:lang w:val="pl-PL"/>
+        </w:rPr>
+        <w:t>Java,</w:t>
+      </w:r>
+      <w:proofErr w:type="gramEnd"/>
+      <w:r>
+        <w:rPr>
+          <w:lang w:val="pl-PL"/>
+        </w:rPr>
+        <w:t xml:space="preserve"> oraz dokumentacji technicznej </w:t>
+      </w:r>
+      <w:proofErr w:type="spellStart"/>
+      <w:r>
+        <w:rPr>
+          <w:lang w:val="pl-PL"/>
+        </w:rPr>
+        <w:t>framework</w:t>
       </w:r>
       <w:r>
         <w:rPr>
@@ -3105,11 +3550,54 @@
         </w:rPr>
         <w:t>a</w:t>
       </w:r>
-      <w:r>
-        <w:rPr>
-          <w:lang w:val="pl-PL"/>
-        </w:rPr>
-        <w:t xml:space="preserve"> Spring, natomiast część frontendowa wynika z dokumentacji technicznej frameworka Angular. </w:t>
+      <w:proofErr w:type="spellEnd"/>
+      <w:r>
+        <w:rPr>
+          <w:lang w:val="pl-PL"/>
+        </w:rPr>
+        <w:t xml:space="preserve"> Spring, natomiast część </w:t>
+      </w:r>
+      <w:proofErr w:type="spellStart"/>
+      <w:r>
+        <w:rPr>
+          <w:lang w:val="pl-PL"/>
+        </w:rPr>
+        <w:t>frontendowa</w:t>
+      </w:r>
+      <w:proofErr w:type="spellEnd"/>
+      <w:r>
+        <w:rPr>
+          <w:lang w:val="pl-PL"/>
+        </w:rPr>
+        <w:t xml:space="preserve"> wynika z dokumentacji technicznej </w:t>
+      </w:r>
+      <w:proofErr w:type="spellStart"/>
+      <w:r>
+        <w:rPr>
+          <w:lang w:val="pl-PL"/>
+        </w:rPr>
+        <w:t>frameworka</w:t>
+      </w:r>
+      <w:proofErr w:type="spellEnd"/>
+      <w:r>
+        <w:rPr>
+          <w:lang w:val="pl-PL"/>
+        </w:rPr>
+        <w:t xml:space="preserve"> </w:t>
+      </w:r>
+      <w:proofErr w:type="spellStart"/>
+      <w:r>
+        <w:rPr>
+          <w:lang w:val="pl-PL"/>
+        </w:rPr>
+        <w:t>Angular</w:t>
+      </w:r>
+      <w:proofErr w:type="spellEnd"/>
+      <w:r>
+        <w:rPr>
+          <w:lang w:val="pl-PL"/>
+        </w:rPr>
+        <w:t xml:space="preserve">. </w:t>
       </w:r>
       <w:r>
         <w:rPr>
@@ -3216,6 +3704,580 @@
           <w:lang w:val="pl-PL"/>
         </w:rPr>
       </w:pPr>
+      <w:r>
+        <w:rPr>
+          <w:lang w:val="pl-PL"/>
+        </w:rPr>
+        <w:t>Wprowadzenie</w:t>
+      </w:r>
+    </w:p>
+    <w:p>
+      <w:pPr>
+        <w:rPr>
+          <w:lang w:val="pl-PL"/>
+        </w:rPr>
+      </w:pPr>
+      <w:r>
+        <w:rPr>
+          <w:lang w:val="pl-PL"/>
+        </w:rPr>
+        <w:t>Efektywne zarządzanie czasem jest w dobie dzisiejszych praktyk bardzo popularne. W dużej mierze polega na optymalnym wykorzystaniu go, szczególnie przy realizacji wybranych celów. Takim celem może być wykonanie konkretnego zadania</w:t>
+      </w:r>
+      <w:r>
+        <w:rPr>
+          <w:lang w:val="pl-PL"/>
+        </w:rPr>
+        <w:t xml:space="preserve">, jak </w:t>
+      </w:r>
+      <w:r>
+        <w:rPr>
+          <w:lang w:val="pl-PL"/>
+        </w:rPr>
+        <w:t>na przykład rozliczenie w pracy</w:t>
+      </w:r>
+      <w:r>
+        <w:rPr>
+          <w:lang w:val="pl-PL"/>
+        </w:rPr>
+        <w:t xml:space="preserve"> </w:t>
+      </w:r>
+      <w:r>
+        <w:rPr>
+          <w:lang w:val="pl-PL"/>
+        </w:rPr>
+        <w:t>zawodowej</w:t>
+      </w:r>
+      <w:r>
+        <w:rPr>
+          <w:lang w:val="pl-PL"/>
+        </w:rPr>
+        <w:t xml:space="preserve"> czy różne długofalowe działania</w:t>
+      </w:r>
+      <w:r>
+        <w:rPr>
+          <w:lang w:val="pl-PL"/>
+        </w:rPr>
+        <w:t>, z których można wymienić</w:t>
+      </w:r>
+      <w:r>
+        <w:rPr>
+          <w:lang w:val="pl-PL"/>
+        </w:rPr>
+        <w:t xml:space="preserve"> nauk</w:t>
+      </w:r>
+      <w:r>
+        <w:rPr>
+          <w:lang w:val="pl-PL"/>
+        </w:rPr>
+        <w:t>ę</w:t>
+      </w:r>
+      <w:r>
+        <w:rPr>
+          <w:lang w:val="pl-PL"/>
+        </w:rPr>
+        <w:t xml:space="preserve"> języka, podniesienie sprawności fizycznej lub solidny odpoczynek. </w:t>
+      </w:r>
+      <w:proofErr w:type="spellStart"/>
+      <w:r>
+        <w:rPr>
+          <w:lang w:val="pl-PL"/>
+        </w:rPr>
+        <w:t>Lothar</w:t>
+      </w:r>
+      <w:proofErr w:type="spellEnd"/>
+      <w:r>
+        <w:rPr>
+          <w:lang w:val="pl-PL"/>
+        </w:rPr>
+        <w:t xml:space="preserve"> J. </w:t>
+      </w:r>
+      <w:proofErr w:type="spellStart"/>
+      <w:r>
+        <w:rPr>
+          <w:lang w:val="pl-PL"/>
+        </w:rPr>
+        <w:t>Seiwert</w:t>
+      </w:r>
+      <w:proofErr w:type="spellEnd"/>
+      <w:r>
+        <w:rPr>
+          <w:lang w:val="pl-PL"/>
+        </w:rPr>
+        <w:t xml:space="preserve"> w swojej książce </w:t>
+      </w:r>
+      <w:r>
+        <w:rPr>
+          <w:i/>
+          <w:iCs/>
+          <w:lang w:val="pl-PL"/>
+        </w:rPr>
+        <w:t xml:space="preserve">Zarządzanie czasem. Bądź Panem własnego czasu </w:t>
+      </w:r>
+      <w:r>
+        <w:rPr>
+          <w:lang w:val="pl-PL"/>
+        </w:rPr>
+        <w:t xml:space="preserve">zdefiniował je jako: </w:t>
+      </w:r>
+      <w:r>
+        <w:rPr>
+          <w:i/>
+          <w:iCs/>
+          <w:lang w:val="pl-PL"/>
+        </w:rPr>
+        <w:t>„konsekwentne i zorientowane na cel stosowanie w praktyce sprawdzonych technik pracy w taki sposób, że </w:t>
+      </w:r>
+      <w:hyperlink r:id="rId9" w:tooltip="Kierowanie" w:history="1">
+        <w:r>
+          <w:rPr>
+            <w:i/>
+            <w:iCs/>
+            <w:lang w:val="pl-PL"/>
+          </w:rPr>
+          <w:t>kierowanie</w:t>
+        </w:r>
+      </w:hyperlink>
+      <w:r>
+        <w:rPr>
+          <w:i/>
+          <w:iCs/>
+          <w:lang w:val="pl-PL"/>
+        </w:rPr>
+        <w:t> samym sobą i swoim otoczeniem odbywa się bez trudu, a otrzymany do dyspozycji czas jest wykorzystany sensownie i optymalnie”</w:t>
+      </w:r>
+      <w:r>
+        <w:rPr>
+          <w:lang w:val="pl-PL"/>
+        </w:rPr>
+        <w:t>. Wymienione przez niego zalety dobrego korzystania z zasobu jakim jest czas to:</w:t>
+      </w:r>
+    </w:p>
+    <w:p>
+      <w:pPr>
+        <w:pStyle w:val="ListParagraph"/>
+        <w:numPr>
+          <w:ilvl w:val="0"/>
+          <w:numId w:val="8"/>
+        </w:numPr>
+        <w:rPr>
+          <w:lang w:val="pl-PL"/>
+        </w:rPr>
+      </w:pPr>
+      <w:r>
+        <w:rPr>
+          <w:lang w:val="pl-PL"/>
+        </w:rPr>
+        <w:t xml:space="preserve">realizacja tych samych zadań, </w:t>
+      </w:r>
+      <w:r>
+        <w:rPr>
+          <w:lang w:val="pl-PL"/>
+        </w:rPr>
+        <w:t>przy użyciu mniejszej ilości energii</w:t>
+      </w:r>
+      <w:r>
+        <w:rPr>
+          <w:lang w:val="pl-PL"/>
+        </w:rPr>
+        <w:t xml:space="preserve"> </w:t>
+      </w:r>
+    </w:p>
+    <w:p>
+      <w:pPr>
+        <w:pStyle w:val="ListParagraph"/>
+        <w:numPr>
+          <w:ilvl w:val="0"/>
+          <w:numId w:val="8"/>
+        </w:numPr>
+        <w:rPr>
+          <w:lang w:val="pl-PL"/>
+        </w:rPr>
+      </w:pPr>
+      <w:r>
+        <w:rPr>
+          <w:lang w:val="pl-PL"/>
+        </w:rPr>
+        <w:t>zwiększenie poziomu organizacji własnej pracy</w:t>
+      </w:r>
+      <w:r>
+        <w:rPr>
+          <w:lang w:val="pl-PL"/>
+        </w:rPr>
+        <w:t xml:space="preserve"> </w:t>
+      </w:r>
+    </w:p>
+    <w:p>
+      <w:pPr>
+        <w:pStyle w:val="ListParagraph"/>
+        <w:numPr>
+          <w:ilvl w:val="0"/>
+          <w:numId w:val="8"/>
+        </w:numPr>
+        <w:rPr>
+          <w:lang w:val="pl-PL"/>
+        </w:rPr>
+      </w:pPr>
+      <w:r>
+        <w:rPr>
+          <w:lang w:val="pl-PL"/>
+        </w:rPr>
+        <w:t>zwiększenie wyników w pracy</w:t>
+      </w:r>
+    </w:p>
+    <w:p>
+      <w:pPr>
+        <w:pStyle w:val="ListParagraph"/>
+        <w:numPr>
+          <w:ilvl w:val="0"/>
+          <w:numId w:val="8"/>
+        </w:numPr>
+        <w:rPr>
+          <w:lang w:val="pl-PL"/>
+        </w:rPr>
+      </w:pPr>
+      <w:r>
+        <w:rPr>
+          <w:lang w:val="pl-PL"/>
+        </w:rPr>
+        <w:t>zmniejszenie chaosu oraz stresu</w:t>
+      </w:r>
+    </w:p>
+    <w:p>
+      <w:pPr>
+        <w:pStyle w:val="ListParagraph"/>
+        <w:numPr>
+          <w:ilvl w:val="0"/>
+          <w:numId w:val="8"/>
+        </w:numPr>
+        <w:rPr>
+          <w:lang w:val="pl-PL"/>
+        </w:rPr>
+      </w:pPr>
+      <w:r>
+        <w:rPr>
+          <w:lang w:val="pl-PL"/>
+        </w:rPr>
+        <w:t>zwiększenie poziomu zadowolenia z pracy</w:t>
+      </w:r>
+    </w:p>
+    <w:p>
+      <w:pPr>
+        <w:pStyle w:val="ListParagraph"/>
+        <w:numPr>
+          <w:ilvl w:val="0"/>
+          <w:numId w:val="8"/>
+        </w:numPr>
+        <w:rPr>
+          <w:lang w:val="pl-PL"/>
+        </w:rPr>
+      </w:pPr>
+      <w:r>
+        <w:rPr>
+          <w:lang w:val="pl-PL"/>
+        </w:rPr>
+        <w:t>zwiększenie poziomu motywacji pracownika</w:t>
+      </w:r>
+    </w:p>
+    <w:p>
+      <w:pPr>
+        <w:pStyle w:val="ListParagraph"/>
+        <w:numPr>
+          <w:ilvl w:val="0"/>
+          <w:numId w:val="8"/>
+        </w:numPr>
+        <w:rPr>
+          <w:lang w:val="pl-PL"/>
+        </w:rPr>
+      </w:pPr>
+      <w:r>
+        <w:rPr>
+          <w:lang w:val="pl-PL"/>
+        </w:rPr>
+        <w:t>zwiększenie ilości czasu na zadania „wyższego rzędu”</w:t>
+      </w:r>
+    </w:p>
+    <w:p>
+      <w:pPr>
+        <w:pStyle w:val="ListParagraph"/>
+        <w:numPr>
+          <w:ilvl w:val="0"/>
+          <w:numId w:val="8"/>
+        </w:numPr>
+        <w:rPr>
+          <w:lang w:val="pl-PL"/>
+        </w:rPr>
+      </w:pPr>
+      <w:r>
+        <w:rPr>
+          <w:lang w:val="pl-PL"/>
+        </w:rPr>
+        <w:t>zmniejszenie presji w pracy oraz nacisk na wydajność</w:t>
+      </w:r>
+    </w:p>
+    <w:p>
+      <w:pPr>
+        <w:pStyle w:val="ListParagraph"/>
+        <w:numPr>
+          <w:ilvl w:val="0"/>
+          <w:numId w:val="8"/>
+        </w:numPr>
+        <w:rPr>
+          <w:lang w:val="pl-PL"/>
+        </w:rPr>
+      </w:pPr>
+      <w:r>
+        <w:rPr>
+          <w:lang w:val="pl-PL"/>
+        </w:rPr>
+        <w:t>zmniejszenie ilości błędów popełnianych w trakcie pracy</w:t>
+      </w:r>
+    </w:p>
+    <w:p>
+      <w:pPr>
+        <w:pStyle w:val="ListParagraph"/>
+        <w:numPr>
+          <w:ilvl w:val="0"/>
+          <w:numId w:val="8"/>
+        </w:numPr>
+        <w:rPr>
+          <w:lang w:val="pl-PL"/>
+        </w:rPr>
+      </w:pPr>
+      <w:r>
+        <w:rPr>
+          <w:lang w:val="pl-PL"/>
+        </w:rPr>
+        <w:t>przyspieszenie realizacji celów</w:t>
+      </w:r>
+    </w:p>
+    <w:p>
+      <w:pPr>
+        <w:rPr>
+          <w:lang w:val="pl-PL"/>
+        </w:rPr>
+      </w:pPr>
+      <w:r>
+        <w:rPr>
+          <w:lang w:val="pl-PL"/>
+        </w:rPr>
+        <w:t xml:space="preserve">Ważnym pojęciem w kontekście zarządzania czasem jest prokrastynacja (z łac. </w:t>
+      </w:r>
+      <w:proofErr w:type="spellStart"/>
+      <w:r>
+        <w:rPr>
+          <w:lang w:val="pl-PL"/>
+        </w:rPr>
+        <w:t>Procrastinatio</w:t>
+      </w:r>
+      <w:proofErr w:type="spellEnd"/>
+      <w:r>
+        <w:rPr>
+          <w:lang w:val="pl-PL"/>
+        </w:rPr>
+        <w:t xml:space="preserve"> – odraczanie, odwlekanie</w:t>
+      </w:r>
+      <w:r>
+        <w:rPr>
+          <w:lang w:val="pl-PL"/>
+        </w:rPr>
+        <w:t xml:space="preserve"> na potem</w:t>
+      </w:r>
+      <w:sdt>
+        <w:sdtPr>
+          <w:rPr>
+            <w:lang w:val="pl-PL"/>
+          </w:rPr>
+          <w:id w:val="1812990924"/>
+          <w:citation/>
+        </w:sdtPr>
+        <w:sdtContent>
+          <w:r>
+            <w:rPr>
+              <w:lang w:val="pl-PL"/>
+            </w:rPr>
+            <w:fldChar w:fldCharType="begin"/>
+          </w:r>
+          <w:r>
+            <w:rPr>
+              <w:lang w:val="pl-PL"/>
+            </w:rPr>
+            <w:instrText xml:space="preserve"> CITATION htt \l 1045 </w:instrText>
+          </w:r>
+          <w:r>
+            <w:rPr>
+              <w:lang w:val="pl-PL"/>
+            </w:rPr>
+            <w:fldChar w:fldCharType="separate"/>
+          </w:r>
+          <w:r>
+            <w:rPr>
+              <w:noProof/>
+              <w:lang w:val="pl-PL"/>
+            </w:rPr>
+            <w:t xml:space="preserve"> (https://sjp.pl/)</w:t>
+          </w:r>
+          <w:r>
+            <w:rPr>
+              <w:lang w:val="pl-PL"/>
+            </w:rPr>
+            <w:fldChar w:fldCharType="end"/>
+          </w:r>
+        </w:sdtContent>
+      </w:sdt>
+      <w:r>
+        <w:rPr>
+          <w:lang w:val="pl-PL"/>
+        </w:rPr>
+        <w:t xml:space="preserve">), a więc oddalanie w czasie czynności, które należy wykonać, aby osiągnąć postanowione cele. Człowiek interesujący się optymalizacją czasu powinien poznać również definicję </w:t>
+      </w:r>
+      <w:proofErr w:type="spellStart"/>
+      <w:r>
+        <w:rPr>
+          <w:lang w:val="pl-PL"/>
+        </w:rPr>
+        <w:t>dystraktora</w:t>
+      </w:r>
+      <w:proofErr w:type="spellEnd"/>
+      <w:r>
+        <w:rPr>
+          <w:lang w:val="pl-PL"/>
+        </w:rPr>
+        <w:t>, czyli czynnika rozpraszającego uwagę, przeszkadzającego w skupieniu</w:t>
+      </w:r>
+      <w:sdt>
+        <w:sdtPr>
+          <w:rPr>
+            <w:lang w:val="pl-PL"/>
+          </w:rPr>
+          <w:id w:val="-1581134177"/>
+          <w:citation/>
+        </w:sdtPr>
+        <w:sdtContent>
+          <w:r>
+            <w:rPr>
+              <w:lang w:val="pl-PL"/>
+            </w:rPr>
+            <w:fldChar w:fldCharType="begin"/>
+          </w:r>
+          <w:r>
+            <w:rPr>
+              <w:lang w:val="pl-PL"/>
+            </w:rPr>
+            <w:instrText xml:space="preserve"> CITATION htt \l 1045 </w:instrText>
+          </w:r>
+          <w:r>
+            <w:rPr>
+              <w:lang w:val="pl-PL"/>
+            </w:rPr>
+            <w:fldChar w:fldCharType="separate"/>
+          </w:r>
+          <w:r>
+            <w:rPr>
+              <w:noProof/>
+              <w:lang w:val="pl-PL"/>
+            </w:rPr>
+            <w:t xml:space="preserve"> (https://sjp.pl/)</w:t>
+          </w:r>
+          <w:r>
+            <w:rPr>
+              <w:lang w:val="pl-PL"/>
+            </w:rPr>
+            <w:fldChar w:fldCharType="end"/>
+          </w:r>
+        </w:sdtContent>
+      </w:sdt>
+      <w:r>
+        <w:rPr>
+          <w:lang w:val="pl-PL"/>
+        </w:rPr>
+        <w:t>. Oba te zagadnienia pełnią istotną rolę w maksymalizacji efektywności, ponieważ są równie niepożądane i należy się ich wystrzegać.</w:t>
+      </w:r>
+    </w:p>
+    <w:p>
+      <w:pPr>
+        <w:rPr>
+          <w:lang w:val="pl-PL"/>
+        </w:rPr>
+      </w:pPr>
+      <w:r>
+        <w:rPr>
+          <w:lang w:val="pl-PL"/>
+        </w:rPr>
+        <w:lastRenderedPageBreak/>
+        <w:t>Na proces zarządzania czasem składa się pięć poszczególnych faz.</w:t>
+      </w:r>
+      <w:r>
+        <w:rPr>
+          <w:lang w:val="pl-PL"/>
+        </w:rPr>
+        <w:t xml:space="preserve"> Pierwszym etapem jest wyznaczanie celów</w:t>
+      </w:r>
+      <w:r>
+        <w:rPr>
+          <w:lang w:val="pl-PL"/>
+        </w:rPr>
+        <w:t>, ma to</w:t>
+      </w:r>
+      <w:r>
+        <w:rPr>
+          <w:lang w:val="pl-PL"/>
+        </w:rPr>
+        <w:t xml:space="preserve"> za zadanie </w:t>
+      </w:r>
+      <w:r>
+        <w:rPr>
+          <w:lang w:val="pl-PL"/>
+        </w:rPr>
+        <w:t>zidentyfikować działania</w:t>
+      </w:r>
+      <w:r>
+        <w:rPr>
+          <w:lang w:val="pl-PL"/>
+        </w:rPr>
+        <w:t>, które należy wykonać</w:t>
+      </w:r>
+      <w:r>
+        <w:rPr>
+          <w:lang w:val="pl-PL"/>
+        </w:rPr>
+        <w:t>,</w:t>
+      </w:r>
+      <w:r>
+        <w:rPr>
+          <w:lang w:val="pl-PL"/>
+        </w:rPr>
+        <w:t xml:space="preserve"> aby zadanie zostało </w:t>
+      </w:r>
+      <w:r>
+        <w:rPr>
+          <w:lang w:val="pl-PL"/>
+        </w:rPr>
+        <w:t xml:space="preserve">uznane za </w:t>
+      </w:r>
+      <w:r>
+        <w:rPr>
+          <w:lang w:val="pl-PL"/>
+        </w:rPr>
+        <w:t xml:space="preserve">zrealizowane. Kolejno należy podejść do fazy planowania, po której uprzednio zidentyfikowane zadania zostaną rozmieszczone w czasie. Kolejnym krokiem jest podejmowanie decyzji. Ma ono za zadanie </w:t>
+      </w:r>
+      <w:r>
+        <w:rPr>
+          <w:lang w:val="pl-PL"/>
+        </w:rPr>
+        <w:t>posegregować działania pod kątem ich kolejności, niezbędności oraz rodzaju. Przedostatnim etapem jest realizacja, czyli faza, w której wcześniej zaplanowane zadania wcielane są w życie. Na koniec należy pamiętać o monitorowaniu, którego celem jest sprawdzenie poprawności wykonanych zadań.</w:t>
+      </w:r>
+    </w:p>
+    <w:p>
+      <w:pPr>
+        <w:pStyle w:val="Heading2"/>
+        <w:numPr>
+          <w:ilvl w:val="0"/>
+          <w:numId w:val="5"/>
+        </w:numPr>
+        <w:rPr>
+          <w:lang w:val="pl-PL"/>
+        </w:rPr>
+      </w:pPr>
       <w:bookmarkStart w:id="2" w:name="_Toc162644960"/>
       <w:r>
         <w:rPr>
@@ -3265,9 +4327,17 @@
         <w:rPr>
           <w:lang w:val="pl-PL"/>
         </w:rPr>
-        <w:t>Technika Pomodoro</w:t>
+        <w:t xml:space="preserve">Technika </w:t>
+      </w:r>
+      <w:proofErr w:type="spellStart"/>
+      <w:r>
+        <w:rPr>
+          <w:lang w:val="pl-PL"/>
+        </w:rPr>
+        <w:t>Pomodoro</w:t>
       </w:r>
       <w:bookmarkEnd w:id="3"/>
+      <w:proofErr w:type="spellEnd"/>
     </w:p>
     <w:p>
       <w:pPr>
@@ -3280,13 +4350,41 @@
         <w:rPr>
           <w:lang w:val="pl-PL"/>
         </w:rPr>
-        <w:t xml:space="preserve">Technika pomodoro </w:t>
-      </w:r>
-      <w:r>
-        <w:rPr>
-          <w:lang w:val="pl-PL"/>
-        </w:rPr>
-        <w:t xml:space="preserve">powstała w późnych latach 80 ubiegłego wieku. Francesco Cirillo – jej autor zaczynał wtedy </w:t>
+        <w:t xml:space="preserve">Technika </w:t>
+      </w:r>
+      <w:proofErr w:type="spellStart"/>
+      <w:r>
+        <w:rPr>
+          <w:lang w:val="pl-PL"/>
+        </w:rPr>
+        <w:t>Pomodoro</w:t>
+      </w:r>
+      <w:proofErr w:type="spellEnd"/>
+      <w:r>
+        <w:rPr>
+          <w:lang w:val="pl-PL"/>
+        </w:rPr>
+        <w:t xml:space="preserve"> </w:t>
+      </w:r>
+      <w:r>
+        <w:rPr>
+          <w:lang w:val="pl-PL"/>
+        </w:rPr>
+        <w:t xml:space="preserve">powstała w późnych latach 80 ubiegłego wieku. Francesco </w:t>
+      </w:r>
+      <w:proofErr w:type="spellStart"/>
+      <w:r>
+        <w:rPr>
+          <w:lang w:val="pl-PL"/>
+        </w:rPr>
+        <w:t>Cirillo</w:t>
+      </w:r>
+      <w:proofErr w:type="spellEnd"/>
+      <w:r>
+        <w:rPr>
+          <w:lang w:val="pl-PL"/>
+        </w:rPr>
+        <w:t xml:space="preserve"> – jej autor zaczynał wtedy </w:t>
       </w:r>
       <w:r>
         <w:rPr>
@@ -3342,7 +4440,35 @@
         <w:rPr>
           <w:lang w:val="pl-PL"/>
         </w:rPr>
-        <w:t>Zdaniem autora stosowanie metody pomodoro niesie ze sobą wiele zalet. W swojej pracy wymienił między innymi ograniczenie dystraktorów oraz ulepszenie swojej umiejętności do skupiania się. Zauważa również wzrost motywacji do wykonywania zadań jak i jej dłuższe utrzymywanie, a nawet podwyższenie uważności na podejmowane decyzje. Metoda ma</w:t>
+        <w:t xml:space="preserve">Zdaniem autora stosowanie metody </w:t>
+      </w:r>
+      <w:proofErr w:type="spellStart"/>
+      <w:r>
+        <w:rPr>
+          <w:lang w:val="pl-PL"/>
+        </w:rPr>
+        <w:t>Pomodoro</w:t>
+      </w:r>
+      <w:proofErr w:type="spellEnd"/>
+      <w:r>
+        <w:rPr>
+          <w:lang w:val="pl-PL"/>
+        </w:rPr>
+        <w:t xml:space="preserve"> niesie ze sobą wiele zalet. W swojej pracy wymienił między innymi ograniczenie </w:t>
+      </w:r>
+      <w:proofErr w:type="spellStart"/>
+      <w:r>
+        <w:rPr>
+          <w:lang w:val="pl-PL"/>
+        </w:rPr>
+        <w:t>dystraktorów</w:t>
+      </w:r>
+      <w:proofErr w:type="spellEnd"/>
+      <w:r>
+        <w:rPr>
+          <w:lang w:val="pl-PL"/>
+        </w:rPr>
+        <w:t xml:space="preserve"> oraz ulepszenie swojej umiejętności do skupiania się. Zauważa również wzrost motywacji do wykonywania zadań jak i jej dłuższe utrzymywanie, a nawet podwyższenie uważności na podejmowane decyzje. Metoda ma</w:t>
       </w:r>
       <w:r>
         <w:rPr>
@@ -3386,7 +4512,21 @@
         <w:rPr>
           <w:lang w:val="pl-PL"/>
         </w:rPr>
-        <w:t>U podstaw techniki pomodoro leżą</w:t>
+        <w:t xml:space="preserve">U podstaw techniki </w:t>
+      </w:r>
+      <w:proofErr w:type="spellStart"/>
+      <w:r>
+        <w:rPr>
+          <w:lang w:val="pl-PL"/>
+        </w:rPr>
+        <w:t>Pomodoro</w:t>
+      </w:r>
+      <w:proofErr w:type="spellEnd"/>
+      <w:r>
+        <w:rPr>
+          <w:lang w:val="pl-PL"/>
+        </w:rPr>
+        <w:t xml:space="preserve"> leżą</w:t>
       </w:r>
       <w:r>
         <w:rPr>
@@ -3530,7 +4670,14 @@
         <w:rPr>
           <w:lang w:val="pl-PL"/>
         </w:rPr>
-        <w:t>, zapisywanie zebranych informacji w celu tworzenia swojego rodzaju archiwum oraz wyciąganie wniosków z zebranych danych. Na sam koniec dnia pracy zawsze powinno się wizualizować zebrane informacje w sposób dostarczający głębsze zrozumienie procesu, które prowadzić ma do jego udoskonalenia.</w:t>
+        <w:t xml:space="preserve">, </w:t>
+      </w:r>
+      <w:r>
+        <w:rPr>
+          <w:lang w:val="pl-PL"/>
+        </w:rPr>
+        <w:lastRenderedPageBreak/>
+        <w:t>zapisywanie zebranych informacji w celu tworzenia swojego rodzaju archiwum oraz wyciąganie wniosków z zebranych danych. Na sam koniec dnia pracy zawsze powinno się wizualizować zebrane informacje w sposób dostarczający głębsze zrozumienie procesu, które prowadzić ma do jego udoskonalenia.</w:t>
       </w:r>
     </w:p>
     <w:p>
@@ -3568,102 +4715,368 @@
         <w:rPr>
           <w:lang w:val="pl-PL"/>
         </w:rPr>
-        <w:t xml:space="preserve">odpowiednio </w:t>
-      </w:r>
+        <w:t xml:space="preserve">odpowiednio przygotować. Adepci muszą posiadać narzędzie do pomiaru czasu, które w dzisiejszych czasach może być zarówno analogowym czasomierzem w kształcie pomidora jak i zwykłym smartfonem z zainstalowaną aplikacją. Niezbędna jest lista zadań na każdy dzień, którą należy przygotowywać o poranku. Powinna ona zawierać nagłówek z miejscem, datą jak i autorem listy, szczegółowe cele do osiągnięcia danego dnia, uporządkowane pod kątem ich priorytetowości, oraz na koniec sekcję zawierającą potencjalne niezaplanowane zjawiska mogące </w:t>
+      </w:r>
+      <w:r>
+        <w:rPr>
+          <w:lang w:val="pl-PL"/>
+        </w:rPr>
+        <w:t xml:space="preserve">wpłynąć na wykonanie planu danego dnia. Poza listą zadań potrzebna jest również lista raportów z ich wykonywania. Powinna być ona wypełniana na koniec dnia i zawierać datę, opis przebiegu prac jak i liczbę cykli </w:t>
+      </w:r>
+      <w:proofErr w:type="spellStart"/>
+      <w:r>
+        <w:rPr>
+          <w:lang w:val="pl-PL"/>
+        </w:rPr>
+        <w:t>Pomodoro</w:t>
+      </w:r>
+      <w:proofErr w:type="spellEnd"/>
+      <w:r>
+        <w:rPr>
+          <w:lang w:val="pl-PL"/>
+        </w:rPr>
+        <w:t xml:space="preserve"> potrzebnych na wykonanie poszczególnych wyzwań.</w:t>
+      </w:r>
+    </w:p>
+    <w:p>
+      <w:pPr>
+        <w:ind w:firstLine="720"/>
+        <w:rPr>
+          <w:lang w:val="pl-PL"/>
+        </w:rPr>
+      </w:pPr>
+      <w:r>
+        <w:rPr>
+          <w:lang w:val="pl-PL"/>
+        </w:rPr>
+        <w:t xml:space="preserve">Długość jednego cyklu </w:t>
+      </w:r>
+      <w:proofErr w:type="spellStart"/>
+      <w:r>
+        <w:rPr>
+          <w:lang w:val="pl-PL"/>
+        </w:rPr>
+        <w:t>Pomodoro</w:t>
+      </w:r>
+      <w:proofErr w:type="spellEnd"/>
+      <w:r>
+        <w:rPr>
+          <w:lang w:val="pl-PL"/>
+        </w:rPr>
+        <w:t xml:space="preserve"> powinna być stała, ale może się różnić ze względu na okoliczności oraz osoby ją wyznaczające. Przyjmuje się, że czas umożliwiający myślenie w skupieniu to od dwudziestu do czterdziestu pięciu minut, natomiast autor twierdzi, iż idealny cykl</w:t>
+      </w:r>
+      <w:r>
+        <w:rPr>
+          <w:lang w:val="pl-PL"/>
+        </w:rPr>
+        <w:t xml:space="preserve"> pracy</w:t>
+      </w:r>
+      <w:r>
+        <w:rPr>
+          <w:lang w:val="pl-PL"/>
+        </w:rPr>
+        <w:t xml:space="preserve"> zajmuje zazwyczaj trzydzieści minut, po których następuje krótka chwila przerwy zależna od poziomu zmęczenia danymi czynnościami. Same przerwy nie powinny skracać się przez zewnętrzną presję, gdyż będzie to negatywnie oddziaływać na efektywność wykonywanych </w:t>
+      </w:r>
+      <w:r>
+        <w:rPr>
+          <w:lang w:val="pl-PL"/>
+        </w:rPr>
+        <w:t>czynności</w:t>
+      </w:r>
+      <w:r>
+        <w:rPr>
+          <w:lang w:val="pl-PL"/>
+        </w:rPr>
+        <w:t>. Autor zaleca</w:t>
+      </w:r>
+      <w:r>
+        <w:rPr>
+          <w:lang w:val="pl-PL"/>
+        </w:rPr>
+        <w:t>,</w:t>
+      </w:r>
+      <w:r>
+        <w:rPr>
+          <w:lang w:val="pl-PL"/>
+        </w:rPr>
+        <w:t xml:space="preserve"> aby odpoczynek nie trwał dłużej niż </w:t>
+      </w:r>
+      <w:r>
+        <w:rPr>
+          <w:lang w:val="pl-PL"/>
+        </w:rPr>
+        <w:t>trzydzieści minut, ponieważ może to wybijać osobę pracującą z rytmu, oraz szczególnie dla osób początkujących radzi zrobić dłuższą przerwę po czterech wykonanych cyklach.</w:t>
+      </w:r>
+    </w:p>
+    <w:p>
+      <w:pPr>
+        <w:ind w:firstLine="720"/>
+        <w:rPr>
+          <w:lang w:val="pl-PL"/>
+        </w:rPr>
+      </w:pPr>
+      <w:r>
+        <w:rPr>
+          <w:lang w:val="pl-PL"/>
+        </w:rPr>
+        <w:t xml:space="preserve">Aplikacja implementująca metodę </w:t>
+      </w:r>
+      <w:proofErr w:type="spellStart"/>
+      <w:r>
+        <w:rPr>
+          <w:lang w:val="pl-PL"/>
+        </w:rPr>
+        <w:t>Pomodoro</w:t>
+      </w:r>
+      <w:proofErr w:type="spellEnd"/>
+      <w:r>
+        <w:rPr>
+          <w:lang w:val="pl-PL"/>
+        </w:rPr>
+        <w:t xml:space="preserve"> powinna zawierać listę zadań służącą do spisywania wszystkich zagadnień wymagających wykonania. Oprócz tego niezbędny jest czasomierz z funkcją </w:t>
+      </w:r>
+      <w:r>
+        <w:rPr>
+          <w:lang w:val="pl-PL"/>
+        </w:rPr>
+        <w:t xml:space="preserve">dostosowywania </w:t>
+      </w:r>
+      <w:r>
+        <w:rPr>
+          <w:lang w:val="pl-PL"/>
+        </w:rPr>
+        <w:t xml:space="preserve">czasu pracy, czasu krótkiego odpoczynku, jak i czasu dłuższego odpoczynku. Ostatnim ważnym aspektem jest możliwość oznaczania wykonanych zadań oraz zapisywania statystyk zamkniętego zadania. Statystyki to ilość potrzebnych cykli </w:t>
+      </w:r>
+      <w:proofErr w:type="spellStart"/>
+      <w:r>
+        <w:rPr>
+          <w:lang w:val="pl-PL"/>
+        </w:rPr>
+        <w:t>Pomodoro</w:t>
+      </w:r>
+      <w:proofErr w:type="spellEnd"/>
+      <w:r>
+        <w:rPr>
+          <w:lang w:val="pl-PL"/>
+        </w:rPr>
+        <w:t xml:space="preserve"> na jego wykonanie oraz opcjonalne notatki.</w:t>
+      </w:r>
+    </w:p>
+    <w:p>
+      <w:pPr>
+        <w:ind w:firstLine="720"/>
+        <w:rPr>
+          <w:lang w:val="pl-PL"/>
+        </w:rPr>
+      </w:pPr>
       <w:r>
         <w:rPr>
           <w:lang w:val="pl-PL"/>
         </w:rPr>
         <w:lastRenderedPageBreak/>
-        <w:t xml:space="preserve">przygotować. Adepci muszą posiadać narzędzie do pomiaru czasu, które w dzisiejszych czasach może być zarówno analogowym czasomierzem w kształcie pomidora jak i zwykłym smartfonem z zainstalowaną aplikacją. Niezbędna jest lista zadań na każdy dzień, którą należy przygotowywać o poranku. Powinna ona zawierać nagłówek z miejscem, datą jak i autorem listy, szczegółowe cele do osiągnięcia danego dnia, uporządkowane pod kątem ich priorytetowości, oraz na koniec sekcję zawierającą potencjalne niezaplanowane zjawiska mogące </w:t>
-      </w:r>
-      <w:r>
-        <w:rPr>
-          <w:lang w:val="pl-PL"/>
-        </w:rPr>
-        <w:t>wpłynąć na wykonanie planu danego dnia. Poza listą zadań potrzebna jest również lista raportów z ich wykonywania. Powinna być ona wypełniana na koniec dnia i zawierać datę, opis przebiegu prac jak i liczbę cykli pomodoro potrzebnych na wykonanie poszczególnych wyzwań.</w:t>
-      </w:r>
-    </w:p>
-    <w:p>
-      <w:pPr>
-        <w:ind w:firstLine="720"/>
-        <w:rPr>
-          <w:lang w:val="pl-PL"/>
-        </w:rPr>
-      </w:pPr>
-      <w:r>
-        <w:rPr>
-          <w:lang w:val="pl-PL"/>
-        </w:rPr>
-        <w:t>Długość jednego cyklu pomodoro powinna być stała, ale może się różnić ze względu na okoliczności oraz osoby ją wyznaczające. Przyjmuje się, że czas umożliwiający myślenie w skupieniu to od dwudziestu do czterdziestu pięciu minut, natomiast autor twierdzi, iż idealny cykl</w:t>
-      </w:r>
-      <w:r>
-        <w:rPr>
-          <w:lang w:val="pl-PL"/>
-        </w:rPr>
-        <w:t xml:space="preserve"> pracy</w:t>
-      </w:r>
-      <w:r>
-        <w:rPr>
-          <w:lang w:val="pl-PL"/>
-        </w:rPr>
-        <w:t xml:space="preserve"> zajmuje zazwyczaj trzydzieści minut, po których następuje krótka chwila przerwy zależna od poziomu zmęczenia danymi czynnościami. Same przerwy nie powinny skracać się przez zewnętrzną presję, gdyż będzie to negatywnie oddziaływać na efektywność wykonywanych </w:t>
-      </w:r>
-      <w:r>
-        <w:rPr>
-          <w:lang w:val="pl-PL"/>
-        </w:rPr>
-        <w:t>czynności</w:t>
-      </w:r>
-      <w:r>
-        <w:rPr>
-          <w:lang w:val="pl-PL"/>
-        </w:rPr>
-        <w:t>. Autor zaleca</w:t>
-      </w:r>
-      <w:r>
-        <w:rPr>
-          <w:lang w:val="pl-PL"/>
-        </w:rPr>
-        <w:t>,</w:t>
-      </w:r>
-      <w:r>
-        <w:rPr>
-          <w:lang w:val="pl-PL"/>
-        </w:rPr>
-        <w:t xml:space="preserve"> aby odpoczynek nie trwał dłużej niż </w:t>
-      </w:r>
-      <w:r>
-        <w:rPr>
-          <w:lang w:val="pl-PL"/>
-        </w:rPr>
-        <w:t>trzydzieści minut, ponieważ może to wybijać osobę pracującą z rytmu, oraz szczególnie dla osób początkujących radzi zrobić dłuższą przerwę po czterech wykonanych cyklach.</w:t>
-      </w:r>
-    </w:p>
-    <w:p>
-      <w:pPr>
-        <w:ind w:firstLine="720"/>
-        <w:rPr>
-          <w:lang w:val="pl-PL"/>
-        </w:rPr>
-      </w:pPr>
-      <w:r>
-        <w:rPr>
-          <w:lang w:val="pl-PL"/>
-        </w:rPr>
-        <w:t xml:space="preserve">Aplikacja implementująca metodę pomodoro powinna zawierać listę zadań służącą do spisywania wszystkich zagadnień wymagających wykonania. Oprócz tego niezbędny jest czasomierz z funkcją </w:t>
-      </w:r>
-      <w:r>
-        <w:rPr>
-          <w:lang w:val="pl-PL"/>
-        </w:rPr>
-        <w:t xml:space="preserve">dostosowywania </w:t>
-      </w:r>
-      <w:r>
-        <w:rPr>
-          <w:lang w:val="pl-PL"/>
-        </w:rPr>
-        <w:t>czasu pracy, czasu krótkiego odpoczynku, jak i czasu dłuższego odpoczynku. Ostatnim ważnym aspektem jest możliwość oznaczania wykonanych zadań oraz zapisywania statystyk zamkniętego zadania. Statystyki to ilość potrzebnych cykli pomodoro na jego wykonanie oraz opcjonalne notatki.</w:t>
+        <w:drawing>
+          <wp:anchor distT="0" distB="0" distL="114300" distR="114300" simplePos="0" relativeHeight="251657216" behindDoc="0" locked="0" layoutInCell="1" allowOverlap="1" wp14:anchorId="75809342" wp14:editId="26F5281C">
+            <wp:simplePos x="0" y="0"/>
+            <wp:positionH relativeFrom="column">
+              <wp:posOffset>-8626</wp:posOffset>
+            </wp:positionH>
+            <wp:positionV relativeFrom="paragraph">
+              <wp:posOffset>1017917</wp:posOffset>
+            </wp:positionV>
+            <wp:extent cx="5731510" cy="2793365"/>
+            <wp:effectExtent l="0" t="0" r="2540" b="6985"/>
+            <wp:wrapTopAndBottom/>
+            <wp:docPr id="1686040682" name="Picture 1" descr="pomodor.app/timer">
+              <a:extLst xmlns:a="http://schemas.openxmlformats.org/drawingml/2006/main">
+                <a:ext uri="{C183D7F6-B498-43B3-948B-1728B52AA6E4}">
+                  <adec:decorative xmlns:adec="http://schemas.microsoft.com/office/drawing/2017/decorative" val="0"/>
+                </a:ext>
+              </a:extLst>
+            </wp:docPr>
+            <wp:cNvGraphicFramePr>
+              <a:graphicFrameLocks xmlns:a="http://schemas.openxmlformats.org/drawingml/2006/main" noChangeAspect="1"/>
+            </wp:cNvGraphicFramePr>
+            <a:graphic xmlns:a="http://schemas.openxmlformats.org/drawingml/2006/main">
+              <a:graphicData uri="http://schemas.openxmlformats.org/drawingml/2006/picture">
+                <pic:pic xmlns:pic="http://schemas.openxmlformats.org/drawingml/2006/picture">
+                  <pic:nvPicPr>
+                    <pic:cNvPr id="1686040682" name="Picture 1" descr="pomodor.app/timer">
+                      <a:extLst>
+                        <a:ext uri="{C183D7F6-B498-43B3-948B-1728B52AA6E4}">
+                          <adec:decorative xmlns:adec="http://schemas.microsoft.com/office/drawing/2017/decorative" val="0"/>
+                        </a:ext>
+                      </a:extLst>
+                    </pic:cNvPr>
+                    <pic:cNvPicPr/>
+                  </pic:nvPicPr>
+                  <pic:blipFill>
+                    <a:blip r:embed="rId10" cstate="print">
+                      <a:extLst>
+                        <a:ext uri="{28A0092B-C50C-407E-A947-70E740481C1C}">
+                          <a14:useLocalDpi xmlns:a14="http://schemas.microsoft.com/office/drawing/2010/main" val="0"/>
+                        </a:ext>
+                      </a:extLst>
+                    </a:blip>
+                    <a:stretch>
+                      <a:fillRect/>
+                    </a:stretch>
+                  </pic:blipFill>
+                  <pic:spPr>
+                    <a:xfrm>
+                      <a:off x="0" y="0"/>
+                      <a:ext cx="5731510" cy="2793365"/>
+                    </a:xfrm>
+                    <a:prstGeom prst="rect">
+                      <a:avLst/>
+                    </a:prstGeom>
+                  </pic:spPr>
+                </pic:pic>
+              </a:graphicData>
+            </a:graphic>
+          </wp:anchor>
+        </w:drawing>
+      </w:r>
+      <w:r>
+        <w:rPr>
+          <w:lang w:val="pl-PL"/>
+        </w:rPr>
+        <w:t xml:space="preserve">Przykładem aplikacji implementującej metodę </w:t>
+      </w:r>
+      <w:proofErr w:type="spellStart"/>
+      <w:r>
+        <w:rPr>
+          <w:lang w:val="pl-PL"/>
+        </w:rPr>
+        <w:t>Pomodoro</w:t>
+      </w:r>
+      <w:proofErr w:type="spellEnd"/>
+      <w:r>
+        <w:rPr>
+          <w:lang w:val="pl-PL"/>
+        </w:rPr>
+        <w:t xml:space="preserve"> jest aplikacja internetowa </w:t>
+      </w:r>
+      <w:proofErr w:type="spellStart"/>
+      <w:r>
+        <w:rPr>
+          <w:lang w:val="pl-PL"/>
+        </w:rPr>
+        <w:t>pomodor.app</w:t>
+      </w:r>
+      <w:proofErr w:type="spellEnd"/>
+      <w:r>
+        <w:rPr>
+          <w:lang w:val="pl-PL"/>
+        </w:rPr>
+        <w:t>. Posiada ona czytelny interfejs z czasomierzem oraz umożliwia konfigurację długości poszczególnych cykli.</w:t>
+      </w:r>
+      <w:r>
+        <w:rPr>
+          <w:lang w:val="pl-PL"/>
+        </w:rPr>
+        <w:tab/>
+      </w:r>
+    </w:p>
+    <w:p>
+      <w:pPr>
+        <w:rPr>
+          <w:lang w:val="pl-PL"/>
+        </w:rPr>
+      </w:pPr>
+      <w:r>
+        <w:rPr>
+          <w:lang w:val="pl-PL"/>
+        </w:rPr>
+        <w:t xml:space="preserve">Kolejną aplikacją jest </w:t>
+      </w:r>
+      <w:proofErr w:type="spellStart"/>
+      <w:r>
+        <w:rPr>
+          <w:lang w:val="pl-PL"/>
+        </w:rPr>
+        <w:t>marinaratimer</w:t>
+      </w:r>
+      <w:proofErr w:type="spellEnd"/>
+      <w:r>
+        <w:rPr>
+          <w:lang w:val="pl-PL"/>
+        </w:rPr>
+        <w:t xml:space="preserve">. Podobnie jak poprzednia oferuje czytelny interfejs graficzny, ale nie pozwala zdefiniować długości poszczególnych cykli </w:t>
+      </w:r>
+      <w:proofErr w:type="spellStart"/>
+      <w:r>
+        <w:rPr>
+          <w:lang w:val="pl-PL"/>
+        </w:rPr>
+        <w:t>pomodoro</w:t>
+      </w:r>
+      <w:proofErr w:type="spellEnd"/>
+      <w:r>
+        <w:rPr>
+          <w:lang w:val="pl-PL"/>
+        </w:rPr>
+        <w:t xml:space="preserve">. Jako plus należy uznać możliwość sprawdzenia historii wykonywanych cykli </w:t>
+      </w:r>
+      <w:proofErr w:type="spellStart"/>
+      <w:r>
+        <w:rPr>
+          <w:lang w:val="pl-PL"/>
+        </w:rPr>
+        <w:t>pomodoro</w:t>
+      </w:r>
+      <w:proofErr w:type="spellEnd"/>
+      <w:r>
+        <w:rPr>
+          <w:lang w:val="pl-PL"/>
+        </w:rPr>
+        <w:t xml:space="preserve"> jak i możliwość udostępnienia używanego czasomierza za pomocą odnośnika.</w:t>
+      </w:r>
+    </w:p>
+    <w:p>
+      <w:pPr>
+        <w:rPr>
+          <w:lang w:val="pl-PL"/>
+        </w:rPr>
+      </w:pPr>
+      <w:r>
+        <w:rPr>
+          <w:lang w:val="pl-PL"/>
+        </w:rPr>
+        <w:drawing>
+          <wp:inline distT="0" distB="0" distL="0" distR="0" wp14:anchorId="76E2388C" wp14:editId="3658BB2F">
+            <wp:extent cx="5037826" cy="3688229"/>
+            <wp:effectExtent l="0" t="0" r="0" b="7620"/>
+            <wp:docPr id="1022263665" name="Picture 1" descr="https://www.marinaratimer.com/"/>
+            <wp:cNvGraphicFramePr>
+              <a:graphicFrameLocks xmlns:a="http://schemas.openxmlformats.org/drawingml/2006/main" noChangeAspect="1"/>
+            </wp:cNvGraphicFramePr>
+            <a:graphic xmlns:a="http://schemas.openxmlformats.org/drawingml/2006/main">
+              <a:graphicData uri="http://schemas.openxmlformats.org/drawingml/2006/picture">
+                <pic:pic xmlns:pic="http://schemas.openxmlformats.org/drawingml/2006/picture">
+                  <pic:nvPicPr>
+                    <pic:cNvPr id="1022263665" name="Picture 1" descr="https://www.marinaratimer.com/"/>
+                    <pic:cNvPicPr/>
+                  </pic:nvPicPr>
+                  <pic:blipFill>
+                    <a:blip r:embed="rId11"/>
+                    <a:stretch>
+                      <a:fillRect/>
+                    </a:stretch>
+                  </pic:blipFill>
+                  <pic:spPr>
+                    <a:xfrm>
+                      <a:off x="0" y="0"/>
+                      <a:ext cx="5044237" cy="3692923"/>
+                    </a:xfrm>
+                    <a:prstGeom prst="rect">
+                      <a:avLst/>
+                    </a:prstGeom>
+                  </pic:spPr>
+                </pic:pic>
+              </a:graphicData>
+            </a:graphic>
+          </wp:inline>
+        </w:drawing>
       </w:r>
     </w:p>
     <w:p>
@@ -3682,6 +5095,7 @@
         <w:rPr>
           <w:lang w:val="pl-PL"/>
         </w:rPr>
+        <w:lastRenderedPageBreak/>
         <w:t xml:space="preserve">Macierz </w:t>
       </w:r>
       <w:r>
@@ -3741,7 +5155,6 @@
         <w:rPr>
           <w:lang w:val="pl-PL"/>
         </w:rPr>
-        <w:lastRenderedPageBreak/>
         <w:t xml:space="preserve">Macierz składa się z czterech obszarów. Pierwszym z nich jest ten zawierający zadania ważne oraz jednocześnie pilne. Muszą one zostać wykonane w pierwszej kolejności, najszybciej jak to możliwe. Kolejna grupa to zadania ważne, lecz nie pilne. Cechują się one tym, że powinny zostać wykonane, ale ich </w:t>
       </w:r>
       <w:r>
@@ -3796,7 +5209,19 @@
         <w:rPr>
           <w:lang w:val="pl-PL"/>
         </w:rPr>
-        <w:t>. Oznacza to, iż nie wymagają one zaawansowanej wiedzy i mogą zostać oddelegowane dla kogoś kto akurat ma na nie czas. Ostatnią grupą są zadania mało ważne i nie wymagające natychmiastowego wykonania. Powinny być one po prostu porzucone. Jeśli jakieś działanie miałoby się znaleźć w tej części macierzy, to zdecydowanie nie powinno się marnować na nie czasu.</w:t>
+        <w:t xml:space="preserve">. Oznacza to, iż nie wymagają one zaawansowanej wiedzy i mogą zostać oddelegowane </w:t>
+      </w:r>
+      <w:r>
+        <w:rPr>
+          <w:lang w:val="pl-PL"/>
+        </w:rPr>
+        <w:t>do</w:t>
+      </w:r>
+      <w:r>
+        <w:rPr>
+          <w:lang w:val="pl-PL"/>
+        </w:rPr>
+        <w:t xml:space="preserve"> kogoś kto akurat ma na nie czas. Ostatnią grupą są zadania mało ważne i nie wymagające natychmiastowego wykonania. Powinny być one po prostu porzucone. Jeśli jakieś działanie miałoby się znaleźć w tej części macierzy, to zdecydowanie nie powinno się marnować na nie czasu.</w:t>
       </w:r>
     </w:p>
     <w:p>
@@ -3817,6 +5242,80 @@
           <w:lang w:val="pl-PL"/>
         </w:rPr>
         <w:t>Widok funkcjonalności powinien być przejrzysty, a zmiana właściwości poszczególnych zadań powinna być umożliwiona poprzez wygodne przenoszenie bloków zadań kursorem.</w:t>
+      </w:r>
+    </w:p>
+    <w:p>
+      <w:pPr>
+        <w:ind w:firstLine="720"/>
+        <w:rPr>
+          <w:lang w:val="pl-PL"/>
+        </w:rPr>
+      </w:pPr>
+      <w:r>
+        <w:rPr>
+          <w:lang w:val="pl-PL"/>
+        </w:rPr>
+        <w:t xml:space="preserve">Przykładem aplikacji pozwalającej na </w:t>
+      </w:r>
+      <w:r>
+        <w:rPr>
+          <w:lang w:val="pl-PL"/>
+        </w:rPr>
+        <w:t>skorzystanie z macierzy jest todoist.com. Umożliwia ona stworzenie etykiet, którymi będą oznaczane tworzone zadania. Użytkownik sam może ustalić nazwy oraz kolory etykiet, co sprawia, że każde nowo dodane zadanie może zostać przypisane do odpowiedniej grupy z macierzy Eisenhowera</w:t>
+      </w:r>
+      <w:r>
+        <w:rPr>
+          <w:lang w:val="pl-PL"/>
+        </w:rPr>
+        <w:t>. Niestety aplikacja nie oferuje czytelnego widoku macierzy, a jedynie segregację zadań pod kątem przypisanych etykiet</w:t>
+      </w:r>
+    </w:p>
+    <w:p>
+      <w:pPr>
+        <w:ind w:firstLine="720"/>
+        <w:rPr>
+          <w:lang w:val="pl-PL"/>
+        </w:rPr>
+      </w:pPr>
+      <w:r>
+        <w:rPr>
+          <w:lang w:val="pl-PL"/>
+        </w:rPr>
+        <w:drawing>
+          <wp:inline distT="0" distB="0" distL="0" distR="0" wp14:anchorId="0067214A" wp14:editId="7F9E762B">
+            <wp:extent cx="4968815" cy="1188530"/>
+            <wp:effectExtent l="0" t="0" r="3810" b="0"/>
+            <wp:docPr id="547807529" name="Picture 1" descr="https://app.todoist.com/app/filters-labels"/>
+            <wp:cNvGraphicFramePr>
+              <a:graphicFrameLocks xmlns:a="http://schemas.openxmlformats.org/drawingml/2006/main" noChangeAspect="1"/>
+            </wp:cNvGraphicFramePr>
+            <a:graphic xmlns:a="http://schemas.openxmlformats.org/drawingml/2006/main">
+              <a:graphicData uri="http://schemas.openxmlformats.org/drawingml/2006/picture">
+                <pic:pic xmlns:pic="http://schemas.openxmlformats.org/drawingml/2006/picture">
+                  <pic:nvPicPr>
+                    <pic:cNvPr id="547807529" name="Picture 1" descr="https://app.todoist.com/app/filters-labels"/>
+                    <pic:cNvPicPr/>
+                  </pic:nvPicPr>
+                  <pic:blipFill>
+                    <a:blip r:embed="rId12"/>
+                    <a:stretch>
+                      <a:fillRect/>
+                    </a:stretch>
+                  </pic:blipFill>
+                  <pic:spPr>
+                    <a:xfrm>
+                      <a:off x="0" y="0"/>
+                      <a:ext cx="5031473" cy="1203518"/>
+                    </a:xfrm>
+                    <a:prstGeom prst="rect">
+                      <a:avLst/>
+                    </a:prstGeom>
+                  </pic:spPr>
+                </pic:pic>
+              </a:graphicData>
+            </a:graphic>
+          </wp:inline>
+        </w:drawing>
       </w:r>
     </w:p>
     <w:p>
@@ -3835,6 +5334,7 @@
         <w:rPr>
           <w:lang w:val="pl-PL"/>
         </w:rPr>
+        <w:lastRenderedPageBreak/>
         <w:t>Prawo Parkinsona</w:t>
       </w:r>
       <w:bookmarkEnd w:id="5"/>
@@ -3925,6 +5425,136 @@
           <w:lang w:val="pl-PL"/>
         </w:rPr>
         <w:t xml:space="preserve"> aby na pewno nie jest zbyt długi.</w:t>
+      </w:r>
+    </w:p>
+    <w:p>
+      <w:pPr>
+        <w:ind w:firstLine="720"/>
+        <w:rPr>
+          <w:lang w:val="pl-PL"/>
+        </w:rPr>
+      </w:pPr>
+      <w:r>
+        <w:rPr>
+          <w:lang w:val="pl-PL"/>
+        </w:rPr>
+        <w:t xml:space="preserve">Przykładem aplikacji, w której można użyć prawa Parkinsona jest każdy program umożliwiający przypisanie czasu na wykonanie zaplanowanego zadania. Wymienić można rozbudowane systemy jak </w:t>
+      </w:r>
+      <w:proofErr w:type="gramStart"/>
+      <w:r>
+        <w:rPr>
+          <w:lang w:val="pl-PL"/>
+        </w:rPr>
+        <w:t>Asana</w:t>
+      </w:r>
+      <w:proofErr w:type="gramEnd"/>
+      <w:r>
+        <w:rPr>
+          <w:lang w:val="pl-PL"/>
+        </w:rPr>
+        <w:t xml:space="preserve"> lub </w:t>
+      </w:r>
+      <w:proofErr w:type="spellStart"/>
+      <w:r>
+        <w:rPr>
+          <w:lang w:val="pl-PL"/>
+        </w:rPr>
+        <w:t>Jira</w:t>
+      </w:r>
+      <w:proofErr w:type="spellEnd"/>
+      <w:r>
+        <w:rPr>
+          <w:lang w:val="pl-PL"/>
+        </w:rPr>
+        <w:t>, w których podczas tworzenia zadań istnieje możliwość przypisania do nich estymowanego czasu na ich wykonanie.</w:t>
+      </w:r>
+    </w:p>
+    <w:p>
+      <w:pPr>
+        <w:ind w:firstLine="720"/>
+        <w:rPr>
+          <w:lang w:val="pl-PL"/>
+        </w:rPr>
+      </w:pPr>
+      <w:r>
+        <w:rPr>
+          <w:lang w:val="pl-PL"/>
+        </w:rPr>
+        <w:drawing>
+          <wp:inline distT="0" distB="0" distL="0" distR="0" wp14:anchorId="16D977C2" wp14:editId="0BADCA3B">
+            <wp:extent cx="2614030" cy="2196051"/>
+            <wp:effectExtent l="0" t="0" r="0" b="0"/>
+            <wp:docPr id="833615235" name="Picture 1" descr="Asana"/>
+            <wp:cNvGraphicFramePr>
+              <a:graphicFrameLocks xmlns:a="http://schemas.openxmlformats.org/drawingml/2006/main" noChangeAspect="1"/>
+            </wp:cNvGraphicFramePr>
+            <a:graphic xmlns:a="http://schemas.openxmlformats.org/drawingml/2006/main">
+              <a:graphicData uri="http://schemas.openxmlformats.org/drawingml/2006/picture">
+                <pic:pic xmlns:pic="http://schemas.openxmlformats.org/drawingml/2006/picture">
+                  <pic:nvPicPr>
+                    <pic:cNvPr id="833615235" name="Picture 1" descr="Asana"/>
+                    <pic:cNvPicPr/>
+                  </pic:nvPicPr>
+                  <pic:blipFill>
+                    <a:blip r:embed="rId13"/>
+                    <a:stretch>
+                      <a:fillRect/>
+                    </a:stretch>
+                  </pic:blipFill>
+                  <pic:spPr>
+                    <a:xfrm>
+                      <a:off x="0" y="0"/>
+                      <a:ext cx="2647891" cy="2224498"/>
+                    </a:xfrm>
+                    <a:prstGeom prst="rect">
+                      <a:avLst/>
+                    </a:prstGeom>
+                  </pic:spPr>
+                </pic:pic>
+              </a:graphicData>
+            </a:graphic>
+          </wp:inline>
+        </w:drawing>
+      </w:r>
+      <w:r>
+        <w:rPr>
+          <w:lang w:val="pl-PL"/>
+        </w:rPr>
+        <w:drawing>
+          <wp:inline distT="0" distB="0" distL="0" distR="0" wp14:anchorId="76D33C7D" wp14:editId="5C61DB69">
+            <wp:extent cx="2630702" cy="2158858"/>
+            <wp:effectExtent l="0" t="0" r="0" b="0"/>
+            <wp:docPr id="1656185522" name="Picture 1" descr="Jira"/>
+            <wp:cNvGraphicFramePr>
+              <a:graphicFrameLocks xmlns:a="http://schemas.openxmlformats.org/drawingml/2006/main" noChangeAspect="1"/>
+            </wp:cNvGraphicFramePr>
+            <a:graphic xmlns:a="http://schemas.openxmlformats.org/drawingml/2006/main">
+              <a:graphicData uri="http://schemas.openxmlformats.org/drawingml/2006/picture">
+                <pic:pic xmlns:pic="http://schemas.openxmlformats.org/drawingml/2006/picture">
+                  <pic:nvPicPr>
+                    <pic:cNvPr id="1656185522" name="Picture 1" descr="Jira"/>
+                    <pic:cNvPicPr/>
+                  </pic:nvPicPr>
+                  <pic:blipFill>
+                    <a:blip r:embed="rId14"/>
+                    <a:stretch>
+                      <a:fillRect/>
+                    </a:stretch>
+                  </pic:blipFill>
+                  <pic:spPr>
+                    <a:xfrm>
+                      <a:off x="0" y="0"/>
+                      <a:ext cx="2645473" cy="2170980"/>
+                    </a:xfrm>
+                    <a:prstGeom prst="rect">
+                      <a:avLst/>
+                    </a:prstGeom>
+                  </pic:spPr>
+                </pic:pic>
+              </a:graphicData>
+            </a:graphic>
+          </wp:inline>
+        </w:drawing>
       </w:r>
     </w:p>
     <w:p>
@@ -3943,9 +5573,17 @@
         <w:rPr>
           <w:lang w:val="pl-PL"/>
         </w:rPr>
-        <w:t>Zasada Pareto</w:t>
+        <w:t xml:space="preserve">Zasada </w:t>
+      </w:r>
+      <w:proofErr w:type="spellStart"/>
+      <w:r>
+        <w:rPr>
+          <w:lang w:val="pl-PL"/>
+        </w:rPr>
+        <w:t>Pareto</w:t>
       </w:r>
       <w:bookmarkEnd w:id="6"/>
+      <w:proofErr w:type="spellEnd"/>
     </w:p>
     <w:p>
       <w:pPr>
@@ -3958,14 +5596,56 @@
         <w:rPr>
           <w:lang w:val="pl-PL"/>
         </w:rPr>
-        <w:t xml:space="preserve">Zasada Pareto mówi o tym, iż 80% efektów jest produkowana poprzez 20% nakładów pracy. Zjawisko to zostało pierwszy raz zauważone przez Włoskiego ekonomistę i socjologa Vilfredo Pareto. Jego obserwacja dotyczyła tego, że jedynie 20% populacji posiadało 80% nieruchomości we Włoszech. Na jej podstawie stworzył później model matematyczny </w:t>
+        <w:t xml:space="preserve">Zasada </w:t>
+      </w:r>
+      <w:proofErr w:type="spellStart"/>
+      <w:r>
+        <w:rPr>
+          <w:lang w:val="pl-PL"/>
+        </w:rPr>
+        <w:t>Pareto</w:t>
+      </w:r>
+      <w:proofErr w:type="spellEnd"/>
+      <w:r>
+        <w:rPr>
+          <w:lang w:val="pl-PL"/>
+        </w:rPr>
+        <w:t xml:space="preserve"> mówi o tym, iż 80% efektów jest produkowana poprzez 20% nakładów pracy. Zjawisko to zostało pierwszy raz zauważone przez Włoskiego ekonomistę i socjologa </w:t>
+      </w:r>
+      <w:proofErr w:type="spellStart"/>
+      <w:r>
+        <w:rPr>
+          <w:lang w:val="pl-PL"/>
+        </w:rPr>
+        <w:t>Vilfredo</w:t>
+      </w:r>
+      <w:proofErr w:type="spellEnd"/>
+      <w:r>
+        <w:rPr>
+          <w:lang w:val="pl-PL"/>
+        </w:rPr>
+        <w:t xml:space="preserve"> </w:t>
+      </w:r>
+      <w:proofErr w:type="spellStart"/>
+      <w:r>
+        <w:rPr>
+          <w:lang w:val="pl-PL"/>
+        </w:rPr>
+        <w:t>Pareto</w:t>
+      </w:r>
+      <w:proofErr w:type="spellEnd"/>
+      <w:r>
+        <w:rPr>
+          <w:lang w:val="pl-PL"/>
+        </w:rPr>
+        <w:t xml:space="preserve">. Jego obserwacja dotyczyła tego, że jedynie 20% populacji posiadało 80% nieruchomości we Włoszech. Na jej podstawie stworzył później model matematyczny opisujący dysproporcję między nakładami, a efektami. Utworzone prawo znajduje </w:t>
       </w:r>
       <w:r>
         <w:rPr>
           <w:lang w:val="pl-PL"/>
         </w:rPr>
         <w:lastRenderedPageBreak/>
-        <w:t xml:space="preserve">opisujący dysproporcję między nakładami, a efektami. Utworzone prawo znajduje zastosowanie nie tylko w budownictwie, ale także w zarządzaniu oraz biznesie. Po czasie okazało się, że zazwyczaj większość skutków bierze się z </w:t>
+        <w:t xml:space="preserve">zastosowanie nie tylko w budownictwie, ale także w zarządzaniu oraz biznesie. Po czasie okazało się, że zazwyczaj większość skutków bierze się z </w:t>
       </w:r>
       <w:r>
         <w:rPr>
@@ -3985,7 +5665,21 @@
         <w:rPr>
           <w:lang w:val="pl-PL"/>
         </w:rPr>
-        <w:t>Model matematyczny zasady Pareto można przedstawi</w:t>
+        <w:t xml:space="preserve">Model matematyczny zasady </w:t>
+      </w:r>
+      <w:proofErr w:type="spellStart"/>
+      <w:r>
+        <w:rPr>
+          <w:lang w:val="pl-PL"/>
+        </w:rPr>
+        <w:t>Pareto</w:t>
+      </w:r>
+      <w:proofErr w:type="spellEnd"/>
+      <w:r>
+        <w:rPr>
+          <w:lang w:val="pl-PL"/>
+        </w:rPr>
+        <w:t xml:space="preserve"> można przedstawi</w:t>
       </w:r>
       <w:r>
         <w:rPr>
@@ -4015,7 +5709,21 @@
         <w:rPr>
           <w:lang w:val="pl-PL"/>
         </w:rPr>
-        <w:t>W przypadku rozkładu Pareto, funkcja dystrybuanty F(x) wygląda następująco:</w:t>
+        <w:t xml:space="preserve">W przypadku rozkładu </w:t>
+      </w:r>
+      <w:proofErr w:type="spellStart"/>
+      <w:r>
+        <w:rPr>
+          <w:lang w:val="pl-PL"/>
+        </w:rPr>
+        <w:t>Pareto</w:t>
+      </w:r>
+      <w:proofErr w:type="spellEnd"/>
+      <w:r>
+        <w:rPr>
+          <w:lang w:val="pl-PL"/>
+        </w:rPr>
+        <w:t>, funkcja dystrybuanty F(x) wygląda następująco:</w:t>
       </w:r>
     </w:p>
     <w:p>
@@ -4178,11 +5886,33 @@
           <w:lang w:val="pl-PL"/>
         </w:rPr>
       </w:pPr>
-      <w:r>
-        <w:rPr>
-          <w:lang w:val="pl-PL"/>
-        </w:rPr>
-        <w:t>xm to minimalna wartość, jaką może przyjąć zmienna X (minimalna wartość Pareto)</w:t>
+      <w:proofErr w:type="spellStart"/>
+      <w:r>
+        <w:rPr>
+          <w:lang w:val="pl-PL"/>
+        </w:rPr>
+        <w:t>xm</w:t>
+      </w:r>
+      <w:proofErr w:type="spellEnd"/>
+      <w:r>
+        <w:rPr>
+          <w:lang w:val="pl-PL"/>
+        </w:rPr>
+        <w:t xml:space="preserve"> to minimalna wartość, jaką może przyjąć zmienna X (minimalna wartość </w:t>
+      </w:r>
+      <w:proofErr w:type="spellStart"/>
+      <w:r>
+        <w:rPr>
+          <w:lang w:val="pl-PL"/>
+        </w:rPr>
+        <w:t>Pareto</w:t>
+      </w:r>
+      <w:proofErr w:type="spellEnd"/>
+      <w:r>
+        <w:rPr>
+          <w:lang w:val="pl-PL"/>
+        </w:rPr>
+        <w:t>)</w:t>
       </w:r>
     </w:p>
     <w:p>
@@ -4212,20 +5942,46 @@
         <w:rPr>
           <w:lang w:val="pl-PL"/>
         </w:rPr>
-        <w:t>to parametr kształtu charakteryzujący rozkład Pareto.</w:t>
-      </w:r>
-    </w:p>
-    <w:p>
-      <w:pPr>
-        <w:rPr>
-          <w:lang w:val="pl-PL"/>
-        </w:rPr>
-      </w:pPr>
-      <w:r>
-        <w:rPr>
-          <w:lang w:val="pl-PL"/>
-        </w:rPr>
-        <w:t>Korzystając z tego wzoru, możemy obliczyć, ile procent danej cechy przypada na określoną wartość lub przedział wartości.</w:t>
+        <w:t xml:space="preserve">to parametr kształtu charakteryzujący rozkład </w:t>
+      </w:r>
+      <w:proofErr w:type="spellStart"/>
+      <w:r>
+        <w:rPr>
+          <w:lang w:val="pl-PL"/>
+        </w:rPr>
+        <w:t>Pareto</w:t>
+      </w:r>
+      <w:proofErr w:type="spellEnd"/>
+      <w:r>
+        <w:rPr>
+          <w:lang w:val="pl-PL"/>
+        </w:rPr>
+        <w:t>.</w:t>
+      </w:r>
+    </w:p>
+    <w:p>
+      <w:pPr>
+        <w:rPr>
+          <w:lang w:val="pl-PL"/>
+        </w:rPr>
+      </w:pPr>
+      <w:r>
+        <w:rPr>
+          <w:lang w:val="pl-PL"/>
+        </w:rPr>
+        <w:t>Korzystając z tego wzoru, mo</w:t>
+      </w:r>
+      <w:r>
+        <w:rPr>
+          <w:lang w:val="pl-PL"/>
+        </w:rPr>
+        <w:t>żna</w:t>
+      </w:r>
+      <w:r>
+        <w:rPr>
+          <w:lang w:val="pl-PL"/>
+        </w:rPr>
+        <w:t xml:space="preserve"> obliczyć, ile procent danej cechy przypada na określoną wartość lub przedział wartości.</w:t>
       </w:r>
     </w:p>
     <w:p>
@@ -4239,13 +5995,41 @@
         <w:rPr>
           <w:lang w:val="pl-PL"/>
         </w:rPr>
-        <w:t xml:space="preserve">Opracowanie R. Dunford przywołuje przykład najbogatszych ludzi z listy Forbes. </w:t>
-      </w:r>
-      <w:r>
-        <w:rPr>
-          <w:lang w:val="pl-PL"/>
-        </w:rPr>
-        <w:t>Na podstawie 1226 najbardziej zamożnych ludzi zostało wyliczone, iż 20% najbardziej majętnych posiada 56,72% kapitału członków całej listy. Jest to mniej niż 80% jednak zasada Pareto została zachowana, ponieważ znaczna część nakładów, a w tym przypadku majątku, pochodzi od mniejszości członków badanej grupy.</w:t>
+        <w:t xml:space="preserve">Opracowanie R. </w:t>
+      </w:r>
+      <w:proofErr w:type="spellStart"/>
+      <w:r>
+        <w:rPr>
+          <w:lang w:val="pl-PL"/>
+        </w:rPr>
+        <w:t>Dunford</w:t>
+      </w:r>
+      <w:proofErr w:type="spellEnd"/>
+      <w:r>
+        <w:rPr>
+          <w:lang w:val="pl-PL"/>
+        </w:rPr>
+        <w:t xml:space="preserve"> przywołuje przykład najbogatszych ludzi z listy Forbes. </w:t>
+      </w:r>
+      <w:r>
+        <w:rPr>
+          <w:lang w:val="pl-PL"/>
+        </w:rPr>
+        <w:t xml:space="preserve">Na podstawie 1226 najbardziej zamożnych ludzi zostało wyliczone, iż 20% najbardziej majętnych posiada 56,72% kapitału członków całej listy. Jest to mniej niż 80% jednak zasada </w:t>
+      </w:r>
+      <w:proofErr w:type="spellStart"/>
+      <w:r>
+        <w:rPr>
+          <w:lang w:val="pl-PL"/>
+        </w:rPr>
+        <w:t>Pareto</w:t>
+      </w:r>
+      <w:proofErr w:type="spellEnd"/>
+      <w:r>
+        <w:rPr>
+          <w:lang w:val="pl-PL"/>
+        </w:rPr>
+        <w:t xml:space="preserve"> została zachowana, ponieważ znaczna część nakładów, a w tym przypadku majątku, pochodzi od mniejszości członków badanej grupy.</w:t>
       </w:r>
       <w:r>
         <w:rPr>
@@ -4281,7 +6065,21 @@
         <w:rPr>
           <w:lang w:val="pl-PL"/>
         </w:rPr>
-        <w:t xml:space="preserve"> założone przez zasadę Pareto proporcje</w:t>
+        <w:t xml:space="preserve"> założone przez zasadę </w:t>
+      </w:r>
+      <w:proofErr w:type="spellStart"/>
+      <w:r>
+        <w:rPr>
+          <w:lang w:val="pl-PL"/>
+        </w:rPr>
+        <w:t>Pareto</w:t>
+      </w:r>
+      <w:proofErr w:type="spellEnd"/>
+      <w:r>
+        <w:rPr>
+          <w:lang w:val="pl-PL"/>
+        </w:rPr>
+        <w:t xml:space="preserve"> proporcje</w:t>
       </w:r>
       <w:r>
         <w:rPr>
@@ -4307,20 +6105,39 @@
         <w:rPr>
           <w:lang w:val="pl-PL"/>
         </w:rPr>
-        <w:t xml:space="preserve">Aplikacja wcielająca w życie zasadę Pareto powinna </w:t>
-      </w:r>
-      <w:r>
-        <w:rPr>
-          <w:lang w:val="pl-PL"/>
-        </w:rPr>
-        <w:t xml:space="preserve">usprawniać proces tworzenia listy zadań na dwa sposoby. Pierwszym jest przypominanie o skupianiu się jedynie na najważniejszych aspektach danego zadania. Drugim natomiast jest ograniczenie czasu </w:t>
-      </w:r>
-      <w:r>
-        <w:rPr>
-          <w:lang w:val="pl-PL"/>
-        </w:rPr>
-        <w:lastRenderedPageBreak/>
-        <w:t>pożytkowanego na pracę do 80%</w:t>
+        <w:t>Aplikacja</w:t>
+      </w:r>
+      <w:r>
+        <w:rPr>
+          <w:lang w:val="pl-PL"/>
+        </w:rPr>
+        <w:t xml:space="preserve"> do zarządzania czasem</w:t>
+      </w:r>
+      <w:r>
+        <w:rPr>
+          <w:lang w:val="pl-PL"/>
+        </w:rPr>
+        <w:t xml:space="preserve"> wcielająca w życie zasadę </w:t>
+      </w:r>
+      <w:proofErr w:type="spellStart"/>
+      <w:r>
+        <w:rPr>
+          <w:lang w:val="pl-PL"/>
+        </w:rPr>
+        <w:t>Pareto</w:t>
+      </w:r>
+      <w:proofErr w:type="spellEnd"/>
+      <w:r>
+        <w:rPr>
+          <w:lang w:val="pl-PL"/>
+        </w:rPr>
+        <w:t xml:space="preserve"> powinna </w:t>
+      </w:r>
+      <w:r>
+        <w:rPr>
+          <w:lang w:val="pl-PL"/>
+        </w:rPr>
+        <w:t>usprawniać proces tworzenia listy zadań na dwa sposoby. Pierwszym jest przypominanie o skupianiu się jedynie na najważniejszych aspektach danego zadania. Drugim natomiast jest ograniczenie czasu pożytkowanego na pracę do 80%</w:t>
       </w:r>
       <w:r>
         <w:rPr>
@@ -4345,6 +6162,7 @@
         <w:rPr>
           <w:lang w:val="pl-PL"/>
         </w:rPr>
+        <w:lastRenderedPageBreak/>
         <w:t>Skuteczność treningów zarządzania czasem</w:t>
       </w:r>
       <w:bookmarkEnd w:id="7"/>
@@ -4372,7 +6190,21 @@
         <w:rPr>
           <w:lang w:val="pl-PL"/>
         </w:rPr>
-        <w:t xml:space="preserve"> ta może oszczędzić potencjalnie wydane pieniądze, pomóc zdecydować się na podjęcie konkretnych kroków oraz w przypadku jeśli szkolenia zarządzania czasem nie przynoszą pozytywnych efektów, oszczędzić czas nie uczęszczając na bezsensowne treningi.</w:t>
+        <w:t xml:space="preserve"> ta może oszczędzić potencjalnie wydane pieniądze, pomóc zdecydować się na podjęcie konkretnych kroków oraz w </w:t>
+      </w:r>
+      <w:proofErr w:type="gramStart"/>
+      <w:r>
+        <w:rPr>
+          <w:lang w:val="pl-PL"/>
+        </w:rPr>
+        <w:t>przypadku</w:t>
+      </w:r>
+      <w:proofErr w:type="gramEnd"/>
+      <w:r>
+        <w:rPr>
+          <w:lang w:val="pl-PL"/>
+        </w:rPr>
+        <w:t xml:space="preserve"> jeśli szkolenia zarządzania czasem nie przynoszą pozytywnych efektów, oszczędzić czas nie uczęszczając na bezsensowne treningi.</w:t>
       </w:r>
     </w:p>
     <w:p>
@@ -4426,7 +6258,19 @@
         <w:rPr>
           <w:lang w:val="pl-PL"/>
         </w:rPr>
-        <w:t xml:space="preserve">Kolejnym aspektem poruszanym przez dr Katerzynę Grunt-Mejer </w:t>
+        <w:t>Kolejnym aspektem poruszanym przez dr Kat</w:t>
+      </w:r>
+      <w:r>
+        <w:rPr>
+          <w:lang w:val="pl-PL"/>
+        </w:rPr>
+        <w:t>a</w:t>
+      </w:r>
+      <w:r>
+        <w:rPr>
+          <w:lang w:val="pl-PL"/>
+        </w:rPr>
+        <w:t xml:space="preserve">rzynę Grunt-Mejer </w:t>
       </w:r>
       <w:r>
         <w:rPr>
@@ -4452,14 +6296,28 @@
         <w:rPr>
           <w:lang w:val="pl-PL"/>
         </w:rPr>
-        <w:t xml:space="preserve">większości przeprowadzonych badań. Choć niektóre z rozpatrywanych opracowań posiadały braki w postaci zbyt małej lub zbyt mało reprezentatywnej grupy badanych, to inne starały się symulować odpowiednie warunki dla testów. Badania były przeprowadzane na grupach studentów jak i pracowników pochodzących z różnych branż zawodowych. Niektóre badania napotykały problemy w postaci występujących zwolnień pracowników. Zwolnienia te mogły </w:t>
+        <w:t xml:space="preserve">większości przeprowadzonych badań. Choć niektóre z rozpatrywanych opracowań posiadały braki w postaci zbyt małej lub zbyt mało reprezentatywnej grupy badanych, to inne starały się symulować odpowiednie warunki dla testów. Badania były przeprowadzane na grupach studentów jak i pracowników pochodzących z różnych branż zawodowych. Niektóre badania napotykały problemy w postaci występujących zwolnień pracowników. Zwolnienia te mogły wpływać na efektywność pozostałych pracujących, którzy chcieli uniknąć losu byłych współuczestników. Kolejne </w:t>
+      </w:r>
+      <w:proofErr w:type="spellStart"/>
+      <w:r>
+        <w:rPr>
+          <w:lang w:val="pl-PL"/>
+        </w:rPr>
+        <w:t>dystraktory</w:t>
+      </w:r>
+      <w:proofErr w:type="spellEnd"/>
+      <w:r>
+        <w:rPr>
+          <w:lang w:val="pl-PL"/>
+        </w:rPr>
+        <w:t xml:space="preserve"> pojawiały się w przypadku zbytniego natężenia pracy wśród badanych. Treningi przyniosły wtedy najmniejszy efekt, gdyż pracownicy byli </w:t>
       </w:r>
       <w:r>
         <w:rPr>
           <w:lang w:val="pl-PL"/>
         </w:rPr>
         <w:lastRenderedPageBreak/>
-        <w:t>wpływać na efektywność pozostałych pracujących, którzy chcieli uniknąć losu byłych współuczestników. Kolejne dystraktory pojawiały się w przypadku zbytniego natężenia pracy wśród badanych. Treningi przyniosły wtedy najmniejszy efekt, gdyż pracownicy byli przeładowani obowiązkami. Można więc stwierdzić, iż w obszarze behawioralnym treningi zarządzania czasem odnoszą pozytywne skutki.</w:t>
+        <w:t>przeładowani obowiązkami. Można więc stwierdzić, iż w obszarze behawioralnym treningi zarządzania czasem odnoszą pozytywne skutki.</w:t>
       </w:r>
       <w:r>
         <w:rPr>
@@ -4588,12 +6446,342 @@
           <w:lang w:val="pl-PL"/>
         </w:rPr>
       </w:pPr>
+      <w:r>
+        <w:rPr>
+          <w:lang w:val="pl-PL"/>
+        </w:rPr>
+        <w:t>System kontroli wersji</w:t>
+      </w:r>
+    </w:p>
+    <w:p>
+      <w:pPr>
+        <w:ind w:firstLine="720"/>
+        <w:rPr>
+          <w:lang w:val="pl-PL"/>
+        </w:rPr>
+      </w:pPr>
+      <w:r>
+        <w:rPr>
+          <w:lang w:val="pl-PL"/>
+        </w:rPr>
+        <w:t>Podczas pracy nad aplikacją niezbędny jest system kontroli wersji. Służy on do pracy nad kodem w bezpieczny sposób. Gwarantuje również przejrzystość historii zmian wprowadzanych do projektu oraz możliwość pracy kilku programistów jednocześnie. Kolejną korzyścią wynikającą z używania systemu kontroli wersji jest proste udostępnianie kodu źródłowego aplikacji osobom postronnym</w:t>
+      </w:r>
+      <w:r>
+        <w:rPr>
+          <w:lang w:val="pl-PL"/>
+        </w:rPr>
+        <w:t xml:space="preserve"> przy jednoczesnym zarządzaniu uprawnieniami sprawiającymi, iż zmiany</w:t>
+      </w:r>
+      <w:r>
+        <w:rPr>
+          <w:lang w:val="pl-PL"/>
+        </w:rPr>
+        <w:t xml:space="preserve"> w kodzie będą wykonywane jedynie przez osoby upoważnione</w:t>
+      </w:r>
+    </w:p>
+    <w:p>
+      <w:pPr>
+        <w:ind w:firstLine="720"/>
+        <w:rPr>
+          <w:lang w:val="pl-PL"/>
+        </w:rPr>
+      </w:pPr>
+      <w:r>
+        <w:rPr>
+          <w:lang w:val="pl-PL"/>
+        </w:rPr>
+        <w:t xml:space="preserve">Projekt </w:t>
+      </w:r>
+      <w:proofErr w:type="spellStart"/>
+      <w:r>
+        <w:rPr>
+          <w:lang w:val="pl-PL"/>
+        </w:rPr>
+        <w:t>time-planner</w:t>
+      </w:r>
+      <w:proofErr w:type="spellEnd"/>
+      <w:r>
+        <w:rPr>
+          <w:lang w:val="pl-PL"/>
+        </w:rPr>
+        <w:t xml:space="preserve"> jest dostępny w repozytorium na platformie GitHub pod adresem: </w:t>
+      </w:r>
+      <w:hyperlink r:id="rId15" w:history="1">
+        <w:r>
+          <w:rPr>
+            <w:rStyle w:val="Hyperlink"/>
+            <w:lang w:val="pl-PL"/>
+          </w:rPr>
+          <w:t>https://github.com/dominikbrzek/time-planner</w:t>
+        </w:r>
+      </w:hyperlink>
+      <w:r>
+        <w:rPr>
+          <w:lang w:val="pl-PL"/>
+        </w:rPr>
+        <w:t>. Zawiera on zarówno część serwera jak i część użytkownika wraz z wymaganą dokumentacją. Podczas pracy nad kodem aplikacji został przyjęty szereg zasad:</w:t>
+      </w:r>
+    </w:p>
+    <w:p>
+      <w:pPr>
+        <w:pStyle w:val="ListParagraph"/>
+        <w:numPr>
+          <w:ilvl w:val="0"/>
+          <w:numId w:val="9"/>
+        </w:numPr>
+        <w:rPr>
+          <w:lang w:val="pl-PL"/>
+        </w:rPr>
+      </w:pPr>
+      <w:r>
+        <w:rPr>
+          <w:lang w:val="pl-PL"/>
+        </w:rPr>
+        <w:t>Kod pisany jest w języku angielskim</w:t>
+      </w:r>
+    </w:p>
+    <w:p>
+      <w:pPr>
+        <w:pStyle w:val="ListParagraph"/>
+        <w:numPr>
+          <w:ilvl w:val="0"/>
+          <w:numId w:val="9"/>
+        </w:numPr>
+        <w:rPr>
+          <w:lang w:val="pl-PL"/>
+        </w:rPr>
+      </w:pPr>
+      <w:r>
+        <w:rPr>
+          <w:lang w:val="pl-PL"/>
+        </w:rPr>
+        <w:t>Dokumentacja pisana jest w języku polskim</w:t>
+      </w:r>
+    </w:p>
+    <w:p>
+      <w:pPr>
+        <w:pStyle w:val="ListParagraph"/>
+        <w:numPr>
+          <w:ilvl w:val="0"/>
+          <w:numId w:val="9"/>
+        </w:numPr>
+        <w:rPr>
+          <w:lang w:val="pl-PL"/>
+        </w:rPr>
+      </w:pPr>
+      <w:r>
+        <w:rPr>
+          <w:lang w:val="pl-PL"/>
+        </w:rPr>
+        <w:t xml:space="preserve">Komentarze do kodu są zbędne, ponieważ sam kod jest </w:t>
+      </w:r>
+      <w:proofErr w:type="spellStart"/>
+      <w:r>
+        <w:rPr>
+          <w:lang w:val="pl-PL"/>
+        </w:rPr>
+        <w:t>self-describing</w:t>
+      </w:r>
+      <w:proofErr w:type="spellEnd"/>
+      <w:r>
+        <w:rPr>
+          <w:lang w:val="pl-PL"/>
+        </w:rPr>
+        <w:t>, a więc nie potrzebuje dodatkowych wyjaśnień</w:t>
+      </w:r>
+    </w:p>
+    <w:p>
+      <w:pPr>
+        <w:pStyle w:val="ListParagraph"/>
+        <w:numPr>
+          <w:ilvl w:val="0"/>
+          <w:numId w:val="9"/>
+        </w:numPr>
+        <w:rPr>
+          <w:lang w:val="pl-PL"/>
+        </w:rPr>
+      </w:pPr>
+      <w:r>
+        <w:rPr>
+          <w:lang w:val="pl-PL"/>
+        </w:rPr>
+        <w:t>Użyte technologie zostały zaimplementowane w możliwie jak najnowszych wersjach</w:t>
+      </w:r>
+    </w:p>
+    <w:p>
+      <w:pPr>
+        <w:pStyle w:val="Heading2"/>
+        <w:rPr>
+          <w:lang w:val="pl-PL"/>
+        </w:rPr>
+      </w:pPr>
+      <w:r>
+        <w:rPr>
+          <w:lang w:val="pl-PL"/>
+        </w:rPr>
+        <w:t>Wymagania biznesowe</w:t>
+      </w:r>
+    </w:p>
+    <w:p>
+      <w:pPr>
+        <w:rPr>
+          <w:lang w:val="pl-PL"/>
+        </w:rPr>
+      </w:pPr>
+      <w:r>
+        <w:rPr>
+          <w:lang w:val="pl-PL"/>
+        </w:rPr>
+        <w:t>Aplikacja umożliwia korzystanie z wcześniej opisanych technik zarządzania czasem. Zawiera więc:</w:t>
+      </w:r>
+    </w:p>
+    <w:p>
+      <w:pPr>
+        <w:rPr>
+          <w:lang w:val="pl-PL"/>
+        </w:rPr>
+      </w:pPr>
+      <w:r>
+        <w:rPr>
+          <w:lang w:val="pl-PL"/>
+        </w:rPr>
+        <w:t xml:space="preserve">Panel z czasomierzem wykorzystywanym w technice </w:t>
+      </w:r>
+      <w:proofErr w:type="spellStart"/>
+      <w:r>
+        <w:rPr>
+          <w:lang w:val="pl-PL"/>
+        </w:rPr>
+        <w:t>Pomodoro</w:t>
+      </w:r>
+      <w:proofErr w:type="spellEnd"/>
+      <w:r>
+        <w:rPr>
+          <w:lang w:val="pl-PL"/>
+        </w:rPr>
+        <w:t>. Użytkownik może skonfigurować ilość oraz długości cykli, uruchomić bądź zatrzymać licznik czasu jak i zresetować mechanizm do pozycji początkowej.</w:t>
+      </w:r>
+    </w:p>
+    <w:p>
+      <w:pPr>
+        <w:rPr>
+          <w:lang w:val="pl-PL"/>
+        </w:rPr>
+      </w:pPr>
+      <w:r>
+        <w:rPr>
+          <w:lang w:val="pl-PL"/>
+        </w:rPr>
+        <w:t>Panel z listą</w:t>
+      </w:r>
+      <w:r>
+        <w:rPr>
+          <w:lang w:val="pl-PL"/>
+        </w:rPr>
+        <w:t xml:space="preserve"> umożliwiający wprowadzanie nowych zadań, modyfikowanie, usuwanie, przypisywanie priorytetów oraz estymowanie potrzebnego na ich wykonanie czasu. Podczas dodawania zadań wyświetlane są przypomnienia na temat prawa Parkinsona oraz </w:t>
+      </w:r>
+      <w:r>
+        <w:rPr>
+          <w:lang w:val="pl-PL"/>
+        </w:rPr>
+        <w:t xml:space="preserve">zasady </w:t>
+      </w:r>
+      <w:proofErr w:type="spellStart"/>
+      <w:r>
+        <w:rPr>
+          <w:lang w:val="pl-PL"/>
+        </w:rPr>
+        <w:t>Pareto</w:t>
+      </w:r>
+      <w:proofErr w:type="spellEnd"/>
+      <w:r>
+        <w:rPr>
+          <w:lang w:val="pl-PL"/>
+        </w:rPr>
+        <w:t>.</w:t>
+      </w:r>
+    </w:p>
+    <w:p>
+      <w:pPr>
+        <w:rPr>
+          <w:lang w:val="pl-PL"/>
+        </w:rPr>
+      </w:pPr>
+      <w:r>
+        <w:rPr>
+          <w:lang w:val="pl-PL"/>
+        </w:rPr>
+        <w:lastRenderedPageBreak/>
+        <w:t xml:space="preserve">Panel z macierzą </w:t>
+      </w:r>
+      <w:proofErr w:type="spellStart"/>
+      <w:r>
+        <w:rPr>
+          <w:lang w:val="pl-PL"/>
+        </w:rPr>
+        <w:t>Eisenhovera</w:t>
+      </w:r>
+      <w:proofErr w:type="spellEnd"/>
+      <w:r>
+        <w:rPr>
+          <w:lang w:val="pl-PL"/>
+        </w:rPr>
+        <w:t xml:space="preserve">, która pozwala na wyświetlenie zadań z listy wraz z przypisanymi im priorytetami. Sama macierz </w:t>
+      </w:r>
+      <w:r>
+        <w:rPr>
+          <w:lang w:val="pl-PL"/>
+        </w:rPr>
+        <w:t xml:space="preserve">umożliwia </w:t>
+      </w:r>
+      <w:r>
+        <w:rPr>
+          <w:lang w:val="pl-PL"/>
+        </w:rPr>
+        <w:t>zmienianie priorytetów zadań poprzez przenoszenie kafelków za pomocą myszki komputerowej.</w:t>
+      </w:r>
+    </w:p>
+    <w:p>
+      <w:pPr>
+        <w:pStyle w:val="Heading2"/>
+        <w:rPr>
+          <w:lang w:val="pl-PL"/>
+        </w:rPr>
+      </w:pPr>
       <w:bookmarkStart w:id="9" w:name="_Toc162644967"/>
       <w:r>
         <w:rPr>
           <w:lang w:val="pl-PL"/>
         </w:rPr>
-        <w:t>Technologia wykorzystana po stronie servera (Backend)</w:t>
+        <w:t xml:space="preserve">Technologia wykorzystana po stronie </w:t>
+      </w:r>
+      <w:proofErr w:type="spellStart"/>
+      <w:r>
+        <w:rPr>
+          <w:lang w:val="pl-PL"/>
+        </w:rPr>
+        <w:t>servera</w:t>
+      </w:r>
+      <w:proofErr w:type="spellEnd"/>
+      <w:r>
+        <w:rPr>
+          <w:lang w:val="pl-PL"/>
+        </w:rPr>
+        <w:t xml:space="preserve"> (</w:t>
+      </w:r>
+      <w:proofErr w:type="spellStart"/>
+      <w:r>
+        <w:rPr>
+          <w:lang w:val="pl-PL"/>
+        </w:rPr>
+        <w:t>Backend</w:t>
+      </w:r>
+      <w:proofErr w:type="spellEnd"/>
+      <w:r>
+        <w:rPr>
+          <w:lang w:val="pl-PL"/>
+        </w:rPr>
+        <w:t>)</w:t>
       </w:r>
       <w:bookmarkEnd w:id="9"/>
     </w:p>
@@ -4615,33 +6803,104 @@
     </w:p>
     <w:p>
       <w:pPr>
+        <w:rPr>
+          <w:lang w:val="pl-PL"/>
+        </w:rPr>
+      </w:pPr>
+      <w:r>
+        <w:rPr>
+          <w:lang w:val="pl-PL"/>
+        </w:rPr>
+        <w:t xml:space="preserve">Zawartość Pom.xml </w:t>
+      </w:r>
+    </w:p>
+    <w:p>
+      <w:pPr>
         <w:pStyle w:val="Heading3"/>
         <w:rPr>
           <w:lang w:val="pl-PL"/>
         </w:rPr>
       </w:pPr>
-      <w:bookmarkStart w:id="11" w:name="_Toc162644969"/>
-      <w:r>
-        <w:rPr>
-          <w:lang w:val="pl-PL"/>
-        </w:rPr>
-        <w:t>Typ wykorzystanej bazy danych</w:t>
+      <w:bookmarkStart w:id="11" w:name="_Toc162644970"/>
+      <w:r>
+        <w:rPr>
+          <w:lang w:val="pl-PL"/>
+        </w:rPr>
+        <w:t>Opis modelu bazodanowego</w:t>
       </w:r>
       <w:bookmarkEnd w:id="11"/>
     </w:p>
     <w:p>
       <w:pPr>
+        <w:rPr>
+          <w:lang w:val="pl-PL"/>
+        </w:rPr>
+      </w:pPr>
+      <w:r>
+        <w:rPr>
+          <w:lang w:val="pl-PL"/>
+        </w:rPr>
+        <w:t>Jako że w aplikacji została zastosowana relacyjna baza danych należało utworzyć potrzebne tabele wraz z relacjami. Tabele wynikające z wymagań biznesowych to:</w:t>
+      </w:r>
+    </w:p>
+    <w:p>
+      <w:pPr>
+        <w:rPr>
+          <w:lang w:val="pl-PL"/>
+        </w:rPr>
+      </w:pPr>
+      <w:proofErr w:type="spellStart"/>
+      <w:r>
+        <w:rPr>
+          <w:lang w:val="pl-PL"/>
+        </w:rPr>
+        <w:t>Tasks</w:t>
+      </w:r>
+      <w:proofErr w:type="spellEnd"/>
+    </w:p>
+    <w:p>
+      <w:pPr>
+        <w:rPr>
+          <w:lang w:val="pl-PL"/>
+        </w:rPr>
+      </w:pPr>
+      <w:proofErr w:type="spellStart"/>
+      <w:r>
+        <w:rPr>
+          <w:lang w:val="pl-PL"/>
+        </w:rPr>
+        <w:t>Users</w:t>
+      </w:r>
+      <w:proofErr w:type="spellEnd"/>
+    </w:p>
+    <w:p>
+      <w:pPr>
+        <w:rPr>
+          <w:lang w:val="pl-PL"/>
+        </w:rPr>
+      </w:pPr>
+      <w:proofErr w:type="spellStart"/>
+      <w:r>
+        <w:rPr>
+          <w:lang w:val="pl-PL"/>
+        </w:rPr>
+        <w:t>Pomodoros</w:t>
+      </w:r>
+      <w:proofErr w:type="spellEnd"/>
+    </w:p>
+    <w:p>
+      <w:pPr>
         <w:pStyle w:val="Heading3"/>
         <w:rPr>
           <w:lang w:val="pl-PL"/>
         </w:rPr>
       </w:pPr>
-      <w:bookmarkStart w:id="12" w:name="_Toc162644970"/>
-      <w:r>
-        <w:rPr>
-          <w:lang w:val="pl-PL"/>
-        </w:rPr>
-        <w:t>Opis modelu bazodanowego</w:t>
+      <w:bookmarkStart w:id="12" w:name="_Toc162644971"/>
+      <w:r>
+        <w:rPr>
+          <w:lang w:val="pl-PL"/>
+        </w:rPr>
+        <w:t>Architektura aplikacji</w:t>
       </w:r>
       <w:bookmarkEnd w:id="12"/>
     </w:p>
@@ -4652,14 +6911,76 @@
           <w:lang w:val="pl-PL"/>
         </w:rPr>
       </w:pPr>
-      <w:bookmarkStart w:id="13" w:name="_Toc162644971"/>
+      <w:bookmarkStart w:id="13" w:name="_Toc162644972"/>
+      <w:r>
+        <w:rPr>
+          <w:lang w:val="pl-PL"/>
+        </w:rPr>
+        <w:t>Opis usług dostępnych w aplikacji wraz z kontraktami</w:t>
+      </w:r>
+      <w:bookmarkEnd w:id="13"/>
+    </w:p>
+    <w:p>
+      <w:pPr>
+        <w:pStyle w:val="Heading2"/>
+        <w:rPr>
+          <w:lang w:val="pl-PL"/>
+        </w:rPr>
+      </w:pPr>
+      <w:bookmarkStart w:id="14" w:name="_Toc162644973"/>
+      <w:r>
+        <w:rPr>
+          <w:lang w:val="pl-PL"/>
+        </w:rPr>
+        <w:t>Technologia wykorzystana po stronie przeglądarki (</w:t>
+      </w:r>
+      <w:proofErr w:type="spellStart"/>
+      <w:r>
+        <w:rPr>
+          <w:lang w:val="pl-PL"/>
+        </w:rPr>
+        <w:t>Frontend</w:t>
+      </w:r>
+      <w:proofErr w:type="spellEnd"/>
+      <w:r>
+        <w:rPr>
+          <w:lang w:val="pl-PL"/>
+        </w:rPr>
+        <w:t>)</w:t>
+      </w:r>
+      <w:bookmarkEnd w:id="14"/>
+    </w:p>
+    <w:p>
+      <w:pPr>
+        <w:pStyle w:val="Heading3"/>
+        <w:rPr>
+          <w:lang w:val="pl-PL"/>
+        </w:rPr>
+      </w:pPr>
+      <w:bookmarkStart w:id="15" w:name="_Toc162644974"/>
+      <w:r>
+        <w:rPr>
+          <w:lang w:val="pl-PL"/>
+        </w:rPr>
+        <w:t>Opis stosu technologicznego</w:t>
+      </w:r>
+      <w:bookmarkEnd w:id="15"/>
+    </w:p>
+    <w:p>
+      <w:pPr>
+        <w:pStyle w:val="Heading3"/>
+        <w:rPr>
+          <w:lang w:val="pl-PL"/>
+        </w:rPr>
+      </w:pPr>
+      <w:bookmarkStart w:id="16" w:name="_Toc162644975"/>
       <w:r>
         <w:rPr>
           <w:lang w:val="pl-PL"/>
         </w:rPr>
         <w:t>Architektura aplikacji</w:t>
       </w:r>
-      <w:bookmarkEnd w:id="13"/>
+      <w:bookmarkEnd w:id="16"/>
     </w:p>
     <w:p>
       <w:pPr>
@@ -4668,14 +6989,28 @@
           <w:lang w:val="pl-PL"/>
         </w:rPr>
       </w:pPr>
-      <w:bookmarkStart w:id="14" w:name="_Toc162644972"/>
-      <w:r>
-        <w:rPr>
-          <w:lang w:val="pl-PL"/>
-        </w:rPr>
-        <w:t>Opis usług dostępnych w aplikacji wraz z kontraktami</w:t>
-      </w:r>
-      <w:bookmarkEnd w:id="14"/>
+      <w:bookmarkStart w:id="17" w:name="_Toc162644976"/>
+      <w:r>
+        <w:rPr>
+          <w:lang w:val="pl-PL"/>
+        </w:rPr>
+        <w:t xml:space="preserve">Założenia przyjęte podczas planowania wyglądu </w:t>
+      </w:r>
+      <w:proofErr w:type="gramStart"/>
+      <w:r>
+        <w:rPr>
+          <w:lang w:val="pl-PL"/>
+        </w:rPr>
+        <w:t>strony</w:t>
+      </w:r>
+      <w:proofErr w:type="gramEnd"/>
+      <w:r>
+        <w:rPr>
+          <w:lang w:val="pl-PL"/>
+        </w:rPr>
+        <w:t xml:space="preserve"> aby była możliwie przyjazna dla użytkownika</w:t>
+      </w:r>
+      <w:bookmarkEnd w:id="17"/>
     </w:p>
     <w:p>
       <w:pPr>
@@ -4684,100 +7019,36 @@
           <w:lang w:val="pl-PL"/>
         </w:rPr>
       </w:pPr>
-      <w:bookmarkStart w:id="15" w:name="_Toc162644973"/>
-      <w:r>
-        <w:rPr>
-          <w:lang w:val="pl-PL"/>
-        </w:rPr>
-        <w:t>Technologia wykorzystana po stronie przeglądarki (Frontend)</w:t>
-      </w:r>
-      <w:bookmarkEnd w:id="15"/>
-    </w:p>
-    <w:p>
-      <w:pPr>
-        <w:pStyle w:val="Heading3"/>
-        <w:rPr>
-          <w:lang w:val="pl-PL"/>
-        </w:rPr>
-      </w:pPr>
-      <w:bookmarkStart w:id="16" w:name="_Toc162644974"/>
-      <w:r>
-        <w:rPr>
-          <w:lang w:val="pl-PL"/>
-        </w:rPr>
-        <w:t>Opis stosu technologicznego</w:t>
-      </w:r>
-      <w:bookmarkEnd w:id="16"/>
-    </w:p>
-    <w:p>
-      <w:pPr>
-        <w:pStyle w:val="Heading3"/>
-        <w:rPr>
-          <w:lang w:val="pl-PL"/>
-        </w:rPr>
-      </w:pPr>
-      <w:bookmarkStart w:id="17" w:name="_Toc162644975"/>
-      <w:r>
-        <w:rPr>
-          <w:lang w:val="pl-PL"/>
-        </w:rPr>
-        <w:t>Architektura aplikacji</w:t>
-      </w:r>
-      <w:bookmarkEnd w:id="17"/>
-    </w:p>
-    <w:p>
-      <w:pPr>
-        <w:pStyle w:val="Heading3"/>
-        <w:rPr>
-          <w:lang w:val="pl-PL"/>
-        </w:rPr>
-      </w:pPr>
-      <w:bookmarkStart w:id="18" w:name="_Toc162644976"/>
-      <w:r>
-        <w:rPr>
-          <w:lang w:val="pl-PL"/>
-        </w:rPr>
-        <w:t>Założenia przyjęte podczas planowania wyglądu strony aby była możliwie przyjazna dla użytkownika</w:t>
+      <w:bookmarkStart w:id="18" w:name="_Toc162644977"/>
+      <w:r>
+        <w:rPr>
+          <w:lang w:val="pl-PL"/>
+        </w:rPr>
+        <w:t>U</w:t>
+      </w:r>
+      <w:r>
+        <w:rPr>
+          <w:lang w:val="pl-PL"/>
+        </w:rPr>
+        <w:t>ruchomienie aplikacji na serw</w:t>
+      </w:r>
+      <w:r>
+        <w:rPr>
+          <w:lang w:val="pl-PL"/>
+        </w:rPr>
+        <w:t>erze</w:t>
       </w:r>
       <w:bookmarkEnd w:id="18"/>
     </w:p>
     <w:p>
       <w:pPr>
-        <w:pStyle w:val="Heading2"/>
-        <w:rPr>
-          <w:lang w:val="pl-PL"/>
-        </w:rPr>
-      </w:pPr>
-      <w:bookmarkStart w:id="19" w:name="_Toc162644977"/>
-      <w:r>
-        <w:rPr>
-          <w:lang w:val="pl-PL"/>
-        </w:rPr>
-        <w:t>U</w:t>
-      </w:r>
-      <w:r>
-        <w:rPr>
-          <w:lang w:val="pl-PL"/>
-        </w:rPr>
-        <w:t>ruchomienie aplikacji na serw</w:t>
-      </w:r>
-      <w:r>
-        <w:rPr>
-          <w:lang w:val="pl-PL"/>
-        </w:rPr>
-        <w:t>erze</w:t>
-      </w:r>
-      <w:bookmarkEnd w:id="19"/>
-    </w:p>
-    <w:p>
-      <w:pPr>
         <w:pStyle w:val="Heading1"/>
         <w:rPr>
           <w:rStyle w:val="ui-provider"/>
           <w:lang w:val="pl-PL"/>
         </w:rPr>
       </w:pPr>
-      <w:bookmarkStart w:id="20" w:name="_Toc162644978"/>
+      <w:bookmarkStart w:id="19" w:name="_Toc162644978"/>
       <w:r>
         <w:rPr>
           <w:rStyle w:val="ui-provider"/>
@@ -4793,6 +7064,22 @@
         </w:rPr>
         <w:t>m</w:t>
       </w:r>
+      <w:bookmarkEnd w:id="19"/>
+    </w:p>
+    <w:p>
+      <w:pPr>
+        <w:pStyle w:val="Heading2"/>
+        <w:rPr>
+          <w:lang w:val="pl-PL"/>
+        </w:rPr>
+      </w:pPr>
+      <w:bookmarkStart w:id="20" w:name="_Toc162644979"/>
+      <w:r>
+        <w:rPr>
+          <w:lang w:val="pl-PL"/>
+        </w:rPr>
+        <w:t>Opis funkcjonalności dostępnych dla użytkownika</w:t>
+      </w:r>
       <w:bookmarkEnd w:id="20"/>
     </w:p>
     <w:p>
@@ -4802,58 +7089,42 @@
           <w:lang w:val="pl-PL"/>
         </w:rPr>
       </w:pPr>
-      <w:bookmarkStart w:id="21" w:name="_Toc162644979"/>
-      <w:r>
-        <w:rPr>
-          <w:lang w:val="pl-PL"/>
-        </w:rPr>
-        <w:t>Opis funkcjonalności dostępnych dla użytkownika</w:t>
+      <w:bookmarkStart w:id="21" w:name="_Toc162644980"/>
+      <w:r>
+        <w:rPr>
+          <w:lang w:val="pl-PL"/>
+        </w:rPr>
+        <w:t>Prezentacja działania aplikacji w praktyce</w:t>
       </w:r>
       <w:bookmarkEnd w:id="21"/>
     </w:p>
-    <w:p>
-      <w:pPr>
-        <w:pStyle w:val="Heading2"/>
-        <w:rPr>
-          <w:lang w:val="pl-PL"/>
-        </w:rPr>
-      </w:pPr>
-      <w:bookmarkStart w:id="22" w:name="_Toc162644980"/>
-      <w:r>
-        <w:rPr>
-          <w:lang w:val="pl-PL"/>
-        </w:rPr>
-        <w:t>Prezentacja działania aplikacji w praktyce</w:t>
-      </w:r>
-      <w:bookmarkEnd w:id="22"/>
-    </w:p>
-    <w:bookmarkStart w:id="23" w:name="_Toc162644981" w:displacedByCustomXml="next"/>
+    <w:bookmarkStart w:id="22" w:name="_Toc162644981" w:displacedByCustomXml="next"/>
     <w:sdt>
       <w:sdtPr>
+        <w:rPr>
+          <w:rFonts w:eastAsiaTheme="minorHAnsi" w:cstheme="minorBidi"/>
+          <w:b w:val="0"/>
+          <w:bCs w:val="0"/>
+          <w:sz w:val="24"/>
+          <w:szCs w:val="22"/>
+        </w:rPr>
         <w:id w:val="998389683"/>
         <w:docPartObj>
           <w:docPartGallery w:val="Bibliographies"/>
           <w:docPartUnique/>
         </w:docPartObj>
       </w:sdtPr>
-      <w:sdtEndPr>
-        <w:rPr>
-          <w:rFonts w:eastAsiaTheme="minorHAnsi" w:cstheme="minorBidi"/>
-          <w:b w:val="0"/>
-          <w:bCs w:val="0"/>
-          <w:sz w:val="24"/>
-          <w:szCs w:val="22"/>
-        </w:rPr>
-      </w:sdtEndPr>
       <w:sdtContent>
         <w:p>
           <w:pPr>
             <w:pStyle w:val="Heading1"/>
           </w:pPr>
+          <w:proofErr w:type="spellStart"/>
           <w:r>
             <w:t>Bibliografia</w:t>
           </w:r>
-          <w:bookmarkEnd w:id="23"/>
+          <w:bookmarkEnd w:id="22"/>
+          <w:proofErr w:type="spellEnd"/>
         </w:p>
         <w:sdt>
           <w:sdtPr>
@@ -4958,6 +7229,29 @@
               </w:pPr>
               <w:r>
                 <w:rPr>
+                  <w:i/>
+                  <w:iCs/>
+                  <w:noProof/>
+                </w:rPr>
+                <w:t>https://sjp.pl/.</w:t>
+              </w:r>
+              <w:r>
+                <w:rPr>
+                  <w:noProof/>
+                </w:rPr>
+                <w:t xml:space="preserve"> (n.d.).</w:t>
+              </w:r>
+            </w:p>
+            <w:p>
+              <w:pPr>
+                <w:pStyle w:val="Bibliography"/>
+                <w:ind w:left="720" w:hanging="720"/>
+                <w:rPr>
+                  <w:noProof/>
+                </w:rPr>
+              </w:pPr>
+              <w:r>
+                <w:rPr>
                   <w:noProof/>
                 </w:rPr>
                 <w:t xml:space="preserve">Parkinson, C. N. (n.d.). </w:t>
@@ -4993,6 +7287,38 @@
               </w:r>
             </w:p>
             <w:p>
+              <w:pPr>
+                <w:pStyle w:val="Bibliography"/>
+                <w:ind w:left="720" w:hanging="720"/>
+                <w:rPr>
+                  <w:noProof/>
+                  <w:lang w:val="pl-PL"/>
+                </w:rPr>
+              </w:pPr>
+              <w:r>
+                <w:rPr>
+                  <w:noProof/>
+                </w:rPr>
+                <w:t xml:space="preserve">Seiwert, L. J. (1998). </w:t>
+              </w:r>
+              <w:r>
+                <w:rPr>
+                  <w:i/>
+                  <w:iCs/>
+                  <w:noProof/>
+                  <w:lang w:val="pl-PL"/>
+                </w:rPr>
+                <w:t>Zarządzanie czasem. Bądź Panem własnego czasu.</w:t>
+              </w:r>
+              <w:r>
+                <w:rPr>
+                  <w:noProof/>
+                  <w:lang w:val="pl-PL"/>
+                </w:rPr>
+                <w:t xml:space="preserve"> </w:t>
+              </w:r>
+            </w:p>
+            <w:p>
               <w:r>
                 <w:rPr>
                   <w:b/>
@@ -5007,7 +7333,7 @@
       </w:sdtContent>
     </w:sdt>
     <w:sectPr>
-      <w:footerReference w:type="default" r:id="rId9"/>
+      <w:footerReference w:type="default" r:id="rId16"/>
       <w:pgSz w:w="11906" w:h="16838"/>
       <w:pgMar w:top="1440" w:right="1440" w:bottom="1440" w:left="1440" w:header="708" w:footer="708" w:gutter="0"/>
       <w:cols w:space="708"/>
@@ -5587,6 +7913,119 @@
     </w:lvl>
   </w:abstractNum>
   <w:abstractNum w:abstractNumId="5" w15:restartNumberingAfterBreak="0">
+    <w:nsid w:val="4C483141"/>
+    <w:multiLevelType w:val="hybridMultilevel"/>
+    <w:tmpl w:val="7CDEE71A"/>
+    <w:lvl w:ilvl="0" w:tplc="08090001">
+      <w:start w:val="1"/>
+      <w:numFmt w:val="bullet"/>
+      <w:lvlText w:val=""/>
+      <w:lvlJc w:val="left"/>
+      <w:pPr>
+        <w:ind w:left="1440" w:hanging="360"/>
+      </w:pPr>
+      <w:rPr>
+        <w:rFonts w:ascii="Symbol" w:hAnsi="Symbol" w:hint="default"/>
+      </w:rPr>
+    </w:lvl>
+    <w:lvl w:ilvl="1" w:tplc="08090003" w:tentative="1">
+      <w:start w:val="1"/>
+      <w:numFmt w:val="bullet"/>
+      <w:lvlText w:val="o"/>
+      <w:lvlJc w:val="left"/>
+      <w:pPr>
+        <w:ind w:left="2160" w:hanging="360"/>
+      </w:pPr>
+      <w:rPr>
+        <w:rFonts w:ascii="Courier New" w:hAnsi="Courier New" w:cs="Courier New" w:hint="default"/>
+      </w:rPr>
+    </w:lvl>
+    <w:lvl w:ilvl="2" w:tplc="08090005" w:tentative="1">
+      <w:start w:val="1"/>
+      <w:numFmt w:val="bullet"/>
+      <w:lvlText w:val=""/>
+      <w:lvlJc w:val="left"/>
+      <w:pPr>
+        <w:ind w:left="2880" w:hanging="360"/>
+      </w:pPr>
+      <w:rPr>
+        <w:rFonts w:ascii="Wingdings" w:hAnsi="Wingdings" w:hint="default"/>
+      </w:rPr>
+    </w:lvl>
+    <w:lvl w:ilvl="3" w:tplc="08090001" w:tentative="1">
+      <w:start w:val="1"/>
+      <w:numFmt w:val="bullet"/>
+      <w:lvlText w:val=""/>
+      <w:lvlJc w:val="left"/>
+      <w:pPr>
+        <w:ind w:left="3600" w:hanging="360"/>
+      </w:pPr>
+      <w:rPr>
+        <w:rFonts w:ascii="Symbol" w:hAnsi="Symbol" w:hint="default"/>
+      </w:rPr>
+    </w:lvl>
+    <w:lvl w:ilvl="4" w:tplc="08090003" w:tentative="1">
+      <w:start w:val="1"/>
+      <w:numFmt w:val="bullet"/>
+      <w:lvlText w:val="o"/>
+      <w:lvlJc w:val="left"/>
+      <w:pPr>
+        <w:ind w:left="4320" w:hanging="360"/>
+      </w:pPr>
+      <w:rPr>
+        <w:rFonts w:ascii="Courier New" w:hAnsi="Courier New" w:cs="Courier New" w:hint="default"/>
+      </w:rPr>
+    </w:lvl>
+    <w:lvl w:ilvl="5" w:tplc="08090005" w:tentative="1">
+      <w:start w:val="1"/>
+      <w:numFmt w:val="bullet"/>
+      <w:lvlText w:val=""/>
+      <w:lvlJc w:val="left"/>
+      <w:pPr>
+        <w:ind w:left="5040" w:hanging="360"/>
+      </w:pPr>
+      <w:rPr>
+        <w:rFonts w:ascii="Wingdings" w:hAnsi="Wingdings" w:hint="default"/>
+      </w:rPr>
+    </w:lvl>
+    <w:lvl w:ilvl="6" w:tplc="08090001" w:tentative="1">
+      <w:start w:val="1"/>
+      <w:numFmt w:val="bullet"/>
+      <w:lvlText w:val=""/>
+      <w:lvlJc w:val="left"/>
+      <w:pPr>
+        <w:ind w:left="5760" w:hanging="360"/>
+      </w:pPr>
+      <w:rPr>
+        <w:rFonts w:ascii="Symbol" w:hAnsi="Symbol" w:hint="default"/>
+      </w:rPr>
+    </w:lvl>
+    <w:lvl w:ilvl="7" w:tplc="08090003" w:tentative="1">
+      <w:start w:val="1"/>
+      <w:numFmt w:val="bullet"/>
+      <w:lvlText w:val="o"/>
+      <w:lvlJc w:val="left"/>
+      <w:pPr>
+        <w:ind w:left="6480" w:hanging="360"/>
+      </w:pPr>
+      <w:rPr>
+        <w:rFonts w:ascii="Courier New" w:hAnsi="Courier New" w:cs="Courier New" w:hint="default"/>
+      </w:rPr>
+    </w:lvl>
+    <w:lvl w:ilvl="8" w:tplc="08090005" w:tentative="1">
+      <w:start w:val="1"/>
+      <w:numFmt w:val="bullet"/>
+      <w:lvlText w:val=""/>
+      <w:lvlJc w:val="left"/>
+      <w:pPr>
+        <w:ind w:left="7200" w:hanging="360"/>
+      </w:pPr>
+      <w:rPr>
+        <w:rFonts w:ascii="Wingdings" w:hAnsi="Wingdings" w:hint="default"/>
+      </w:rPr>
+    </w:lvl>
+  </w:abstractNum>
+  <w:abstractNum w:abstractNumId="6" w15:restartNumberingAfterBreak="0">
     <w:nsid w:val="56F5335E"/>
     <w:multiLevelType w:val="hybridMultilevel"/>
     <w:tmpl w:val="33E42CD6"/>
@@ -5675,7 +8114,120 @@
       </w:pPr>
     </w:lvl>
   </w:abstractNum>
-  <w:abstractNum w:abstractNumId="6" w15:restartNumberingAfterBreak="0">
+  <w:abstractNum w:abstractNumId="7" w15:restartNumberingAfterBreak="0">
+    <w:nsid w:val="6C0A0425"/>
+    <w:multiLevelType w:val="hybridMultilevel"/>
+    <w:tmpl w:val="BF581F94"/>
+    <w:lvl w:ilvl="0" w:tplc="08090001">
+      <w:start w:val="1"/>
+      <w:numFmt w:val="bullet"/>
+      <w:lvlText w:val=""/>
+      <w:lvlJc w:val="left"/>
+      <w:pPr>
+        <w:ind w:left="720" w:hanging="360"/>
+      </w:pPr>
+      <w:rPr>
+        <w:rFonts w:ascii="Symbol" w:hAnsi="Symbol" w:hint="default"/>
+      </w:rPr>
+    </w:lvl>
+    <w:lvl w:ilvl="1" w:tplc="08090003" w:tentative="1">
+      <w:start w:val="1"/>
+      <w:numFmt w:val="bullet"/>
+      <w:lvlText w:val="o"/>
+      <w:lvlJc w:val="left"/>
+      <w:pPr>
+        <w:ind w:left="1440" w:hanging="360"/>
+      </w:pPr>
+      <w:rPr>
+        <w:rFonts w:ascii="Courier New" w:hAnsi="Courier New" w:cs="Courier New" w:hint="default"/>
+      </w:rPr>
+    </w:lvl>
+    <w:lvl w:ilvl="2" w:tplc="08090005" w:tentative="1">
+      <w:start w:val="1"/>
+      <w:numFmt w:val="bullet"/>
+      <w:lvlText w:val=""/>
+      <w:lvlJc w:val="left"/>
+      <w:pPr>
+        <w:ind w:left="2160" w:hanging="360"/>
+      </w:pPr>
+      <w:rPr>
+        <w:rFonts w:ascii="Wingdings" w:hAnsi="Wingdings" w:hint="default"/>
+      </w:rPr>
+    </w:lvl>
+    <w:lvl w:ilvl="3" w:tplc="08090001" w:tentative="1">
+      <w:start w:val="1"/>
+      <w:numFmt w:val="bullet"/>
+      <w:lvlText w:val=""/>
+      <w:lvlJc w:val="left"/>
+      <w:pPr>
+        <w:ind w:left="2880" w:hanging="360"/>
+      </w:pPr>
+      <w:rPr>
+        <w:rFonts w:ascii="Symbol" w:hAnsi="Symbol" w:hint="default"/>
+      </w:rPr>
+    </w:lvl>
+    <w:lvl w:ilvl="4" w:tplc="08090003" w:tentative="1">
+      <w:start w:val="1"/>
+      <w:numFmt w:val="bullet"/>
+      <w:lvlText w:val="o"/>
+      <w:lvlJc w:val="left"/>
+      <w:pPr>
+        <w:ind w:left="3600" w:hanging="360"/>
+      </w:pPr>
+      <w:rPr>
+        <w:rFonts w:ascii="Courier New" w:hAnsi="Courier New" w:cs="Courier New" w:hint="default"/>
+      </w:rPr>
+    </w:lvl>
+    <w:lvl w:ilvl="5" w:tplc="08090005" w:tentative="1">
+      <w:start w:val="1"/>
+      <w:numFmt w:val="bullet"/>
+      <w:lvlText w:val=""/>
+      <w:lvlJc w:val="left"/>
+      <w:pPr>
+        <w:ind w:left="4320" w:hanging="360"/>
+      </w:pPr>
+      <w:rPr>
+        <w:rFonts w:ascii="Wingdings" w:hAnsi="Wingdings" w:hint="default"/>
+      </w:rPr>
+    </w:lvl>
+    <w:lvl w:ilvl="6" w:tplc="08090001" w:tentative="1">
+      <w:start w:val="1"/>
+      <w:numFmt w:val="bullet"/>
+      <w:lvlText w:val=""/>
+      <w:lvlJc w:val="left"/>
+      <w:pPr>
+        <w:ind w:left="5040" w:hanging="360"/>
+      </w:pPr>
+      <w:rPr>
+        <w:rFonts w:ascii="Symbol" w:hAnsi="Symbol" w:hint="default"/>
+      </w:rPr>
+    </w:lvl>
+    <w:lvl w:ilvl="7" w:tplc="08090003" w:tentative="1">
+      <w:start w:val="1"/>
+      <w:numFmt w:val="bullet"/>
+      <w:lvlText w:val="o"/>
+      <w:lvlJc w:val="left"/>
+      <w:pPr>
+        <w:ind w:left="5760" w:hanging="360"/>
+      </w:pPr>
+      <w:rPr>
+        <w:rFonts w:ascii="Courier New" w:hAnsi="Courier New" w:cs="Courier New" w:hint="default"/>
+      </w:rPr>
+    </w:lvl>
+    <w:lvl w:ilvl="8" w:tplc="08090005" w:tentative="1">
+      <w:start w:val="1"/>
+      <w:numFmt w:val="bullet"/>
+      <w:lvlText w:val=""/>
+      <w:lvlJc w:val="left"/>
+      <w:pPr>
+        <w:ind w:left="6480" w:hanging="360"/>
+      </w:pPr>
+      <w:rPr>
+        <w:rFonts w:ascii="Wingdings" w:hAnsi="Wingdings" w:hint="default"/>
+      </w:rPr>
+    </w:lvl>
+  </w:abstractNum>
+  <w:abstractNum w:abstractNumId="8" w15:restartNumberingAfterBreak="0">
     <w:nsid w:val="780C3561"/>
     <w:multiLevelType w:val="hybridMultilevel"/>
     <w:tmpl w:val="130C2386"/>
@@ -5772,16 +8324,22 @@
     <w:abstractNumId w:val="0"/>
   </w:num>
   <w:num w:numId="4" w16cid:durableId="1000111427">
-    <w:abstractNumId w:val="6"/>
+    <w:abstractNumId w:val="8"/>
   </w:num>
   <w:num w:numId="5" w16cid:durableId="1389958062">
     <w:abstractNumId w:val="1"/>
   </w:num>
   <w:num w:numId="6" w16cid:durableId="964581301">
-    <w:abstractNumId w:val="5"/>
+    <w:abstractNumId w:val="6"/>
   </w:num>
   <w:num w:numId="7" w16cid:durableId="1271159010">
     <w:abstractNumId w:val="2"/>
+  </w:num>
+  <w:num w:numId="8" w16cid:durableId="2071804070">
+    <w:abstractNumId w:val="7"/>
+  </w:num>
+  <w:num w:numId="9" w16cid:durableId="722483171">
+    <w:abstractNumId w:val="5"/>
   </w:num>
 </w:numbering>
 </file>
@@ -6928,7 +9486,7 @@
 </file>
 
 <file path=customXml/item1.xml><?xml version="1.0" encoding="utf-8"?>
-<b:Sources xmlns:b="http://schemas.openxmlformats.org/officeDocument/2006/bibliography" xmlns="http://schemas.openxmlformats.org/officeDocument/2006/bibliography" SelectedStyle="\APA.XSL" StyleName="APA">
+<b:Sources xmlns:b="http://schemas.openxmlformats.org/officeDocument/2006/bibliography" xmlns="http://schemas.openxmlformats.org/officeDocument/2006/bibliography" SelectedStyle="\APASixthEditionOfficeOnline.xsl" StyleName="APA" Version="6">
   <b:Source>
     <b:Tag>Fra27</b:Tag>
     <b:SourceType>Book</b:SourceType>
@@ -6945,7 +9503,7 @@
     </b:Author>
     <b:Title>The Pomodoro Technique (The Pomodoro)</b:Title>
     <b:Year>2007</b:Year>
-    <b:RefOrder>1</b:RefOrder>
+    <b:RefOrder>2</b:RefOrder>
   </b:Source>
   <b:Source>
     <b:Tag>Alf</b:Tag>
@@ -6970,7 +9528,7 @@
       </b:Author>
     </b:Author>
     <b:Title>Eisenhower matrix * Saaty AHP = Strong actions prioritization? Theoretical</b:Title>
-    <b:RefOrder>2</b:RefOrder>
+    <b:RefOrder>3</b:RefOrder>
   </b:Source>
   <b:Source>
     <b:Tag>Ros14</b:Tag>
@@ -6989,7 +9547,7 @@
     </b:Author>
     <b:Title>The Pareto Principle</b:Title>
     <b:Year>2014</b:Year>
-    <b:RefOrder>3</b:RefOrder>
+    <b:RefOrder>4</b:RefOrder>
   </b:Source>
   <b:Source>
     <b:Tag>CNo</b:Tag>
@@ -7007,7 +9565,7 @@
       </b:Author>
     </b:Author>
     <b:Title>PARKINSON’S LAW</b:Title>
-    <b:RefOrder>4</b:RefOrder>
+    <b:RefOrder>5</b:RefOrder>
   </b:Source>
   <b:Source>
     <b:Tag>Gru12</b:Tag>
@@ -7026,13 +9584,39 @@
     </b:Author>
     <b:Title>Skuteczność treningów zarządzania czasem - przegląd badań</b:Title>
     <b:Year>2012</b:Year>
-    <b:RefOrder>5</b:RefOrder>
+    <b:RefOrder>6</b:RefOrder>
+  </b:Source>
+  <b:Source>
+    <b:Tag>Lot98</b:Tag>
+    <b:SourceType>Book</b:SourceType>
+    <b:Guid>{FFF91184-043A-46EB-BEA9-C70B3EB8C5F0}</b:Guid>
+    <b:Author>
+      <b:Author>
+        <b:NameList>
+          <b:Person>
+            <b:Last>Seiwert</b:Last>
+            <b:First>Lothar</b:First>
+            <b:Middle>J.</b:Middle>
+          </b:Person>
+        </b:NameList>
+      </b:Author>
+    </b:Author>
+    <b:Title>Zarządzanie czasem. Bądź Panem własnego czasu</b:Title>
+    <b:Year>1998</b:Year>
+    <b:RefOrder>7</b:RefOrder>
+  </b:Source>
+  <b:Source>
+    <b:Tag>htt</b:Tag>
+    <b:SourceType>Book</b:SourceType>
+    <b:Guid>{EDAA5C72-66E4-43B9-B017-FDE8830E9F86}</b:Guid>
+    <b:Title>https://sjp.pl/</b:Title>
+    <b:RefOrder>1</b:RefOrder>
   </b:Source>
 </b:Sources>
 </file>
 
 <file path=customXml/itemProps1.xml><?xml version="1.0" encoding="utf-8"?>
-<ds:datastoreItem xmlns:ds="http://schemas.openxmlformats.org/officeDocument/2006/customXml" ds:itemID="{9443ED21-8D9B-4771-A0B7-46A8D4143EAB}">
+<ds:datastoreItem xmlns:ds="http://schemas.openxmlformats.org/officeDocument/2006/customXml" ds:itemID="{2BBA76A8-29A6-4F6F-9605-F2886AF7878D}">
   <ds:schemaRefs>
     <ds:schemaRef ds:uri="http://schemas.openxmlformats.org/officeDocument/2006/bibliography"/>
   </ds:schemaRefs>
